--- a/Docs/Observaciones-Lab 5.docx
+++ b/Docs/Observaciones-Lab 5.docx
@@ -1,10 +1,10 @@
 
 <file path=word/document.xml><?xml version="1.0" encoding="utf-8"?>
-<w:document xmlns:wpc="http://schemas.microsoft.com/office/word/2010/wordprocessingCanvas" xmlns:cx="http://schemas.microsoft.com/office/drawing/2014/chartex" xmlns:cx1="http://schemas.microsoft.com/office/drawing/2015/9/8/chartex" xmlns:cx2="http://schemas.microsoft.com/office/drawing/2015/10/21/chartex" xmlns:cx3="http://schemas.microsoft.com/office/drawing/2016/5/9/chartex" xmlns:cx4="http://schemas.microsoft.com/office/drawing/2016/5/10/chartex" xmlns:cx5="http://schemas.microsoft.com/office/drawing/2016/5/11/chartex" xmlns:cx6="http://schemas.microsoft.com/office/drawing/2016/5/12/chartex" xmlns:cx7="http://schemas.microsoft.com/office/drawing/2016/5/13/chartex" xmlns:cx8="http://schemas.microsoft.com/office/drawing/2016/5/14/chartex" xmlns:mc="http://schemas.openxmlformats.org/markup-compatibility/2006" xmlns:aink="http://schemas.microsoft.com/office/drawing/2016/ink" xmlns:am3d="http://schemas.microsoft.com/office/drawing/2017/model3d" xmlns:o="urn:schemas-microsoft-com:office:office" xmlns:r="http://schemas.openxmlformats.org/officeDocument/2006/relationships" xmlns:m="http://schemas.openxmlformats.org/officeDocument/2006/math" xmlns:v="urn:schemas-microsoft-com:vml" xmlns:wp14="http://schemas.microsoft.com/office/word/2010/wordprocessingDrawing" xmlns:wp="http://schemas.openxmlformats.org/drawingml/2006/wordprocessingDrawing" xmlns:w10="urn:schemas-microsoft-com:office:word" xmlns:w="http://schemas.openxmlformats.org/wordprocessingml/2006/main" xmlns:w14="http://schemas.microsoft.com/office/word/2010/wordml" xmlns:w15="http://schemas.microsoft.com/office/word/2012/wordml" xmlns:w16cex="http://schemas.microsoft.com/office/word/2018/wordml/cex" xmlns:w16cid="http://schemas.microsoft.com/office/word/2016/wordml/cid" xmlns:w16="http://schemas.microsoft.com/office/word/2018/wordml" xmlns:w16se="http://schemas.microsoft.com/office/word/2015/wordml/symex" xmlns:wpg="http://schemas.microsoft.com/office/word/2010/wordprocessingGroup" xmlns:wpi="http://schemas.microsoft.com/office/word/2010/wordprocessingInk" xmlns:wne="http://schemas.microsoft.com/office/word/2006/wordml" xmlns:wps="http://schemas.microsoft.com/office/word/2010/wordprocessingShape" mc:Ignorable="w14 w15 w16se w16cid w16 w16cex wp14">
+<w:document xmlns:wpc="http://schemas.microsoft.com/office/word/2010/wordprocessingCanvas" xmlns:cx="http://schemas.microsoft.com/office/drawing/2014/chartex" xmlns:cx1="http://schemas.microsoft.com/office/drawing/2015/9/8/chartex" xmlns:mc="http://schemas.openxmlformats.org/markup-compatibility/2006" xmlns:o="urn:schemas-microsoft-com:office:office" xmlns:r="http://schemas.openxmlformats.org/officeDocument/2006/relationships" xmlns:m="http://schemas.openxmlformats.org/officeDocument/2006/math" xmlns:v="urn:schemas-microsoft-com:vml" xmlns:wp14="http://schemas.microsoft.com/office/word/2010/wordprocessingDrawing" xmlns:wp="http://schemas.openxmlformats.org/drawingml/2006/wordprocessingDrawing" xmlns:w10="urn:schemas-microsoft-com:office:word" xmlns:w="http://schemas.openxmlformats.org/wordprocessingml/2006/main" xmlns:w14="http://schemas.microsoft.com/office/word/2010/wordml" xmlns:w15="http://schemas.microsoft.com/office/word/2012/wordml" xmlns:w16se="http://schemas.microsoft.com/office/word/2015/wordml/symex" xmlns:wpg="http://schemas.microsoft.com/office/word/2010/wordprocessingGroup" xmlns:wpi="http://schemas.microsoft.com/office/word/2010/wordprocessingInk" xmlns:wne="http://schemas.microsoft.com/office/word/2006/wordml" xmlns:wps="http://schemas.microsoft.com/office/word/2010/wordprocessingShape" mc:Ignorable="w14 w15 w16se wp14">
   <w:body>
     <w:p>
       <w:pPr>
-        <w:pStyle w:val="Title"/>
+        <w:pStyle w:val="Ttulo"/>
         <w:jc w:val="center"/>
         <w:rPr>
           <w:noProof w:val="0"/>
@@ -33,14 +33,39 @@
           <w:noProof w:val="0"/>
           <w:lang w:val="es-419"/>
         </w:rPr>
-        <w:t>Sergio Arango Arango</w:t>
-      </w:r>
+        <w:t xml:space="preserve">Sergio Arango </w:t>
+      </w:r>
+      <w:proofErr w:type="spellStart"/>
       <w:r>
         <w:rPr>
           <w:noProof w:val="0"/>
           <w:lang w:val="es-419"/>
         </w:rPr>
-        <w:t xml:space="preserve"> Cod 201921814</w:t>
+        <w:t>Arango</w:t>
+      </w:r>
+      <w:proofErr w:type="spellEnd"/>
+      <w:r>
+        <w:rPr>
+          <w:noProof w:val="0"/>
+          <w:lang w:val="es-419"/>
+        </w:rPr>
+        <w:t xml:space="preserve"> </w:t>
+      </w:r>
+      <w:proofErr w:type="spellStart"/>
+      <w:r>
+        <w:rPr>
+          <w:noProof w:val="0"/>
+          <w:lang w:val="es-419"/>
+        </w:rPr>
+        <w:t>Cod</w:t>
+      </w:r>
+      <w:proofErr w:type="spellEnd"/>
+      <w:r>
+        <w:rPr>
+          <w:noProof w:val="0"/>
+          <w:lang w:val="es-419"/>
+        </w:rPr>
+        <w:t xml:space="preserve"> 201921814</w:t>
       </w:r>
     </w:p>
     <w:p>
@@ -57,7 +82,23 @@
           <w:noProof w:val="0"/>
           <w:lang w:val="es-419"/>
         </w:rPr>
-        <w:t>Blanca Valencia Aguirre Cod 202013797</w:t>
+        <w:t xml:space="preserve">Blanca Valencia Aguirre </w:t>
+      </w:r>
+      <w:proofErr w:type="spellStart"/>
+      <w:r>
+        <w:rPr>
+          <w:noProof w:val="0"/>
+          <w:lang w:val="es-419"/>
+        </w:rPr>
+        <w:t>Cod</w:t>
+      </w:r>
+      <w:proofErr w:type="spellEnd"/>
+      <w:r>
+        <w:rPr>
+          <w:noProof w:val="0"/>
+          <w:lang w:val="es-419"/>
+        </w:rPr>
+        <w:t xml:space="preserve"> 202013797</w:t>
       </w:r>
     </w:p>
     <w:p>
@@ -72,7 +113,7 @@
     </w:p>
     <w:tbl>
       <w:tblPr>
-        <w:tblStyle w:val="GridTable2"/>
+        <w:tblStyle w:val="Tabladecuadrcula2"/>
         <w:tblW w:w="3694" w:type="pct"/>
         <w:jc w:val="center"/>
         <w:tblLook w:val="04A0" w:firstRow="1" w:lastRow="0" w:firstColumn="1" w:lastColumn="0" w:noHBand="0" w:noVBand="1"/>
@@ -399,7 +440,7 @@
     </w:tbl>
     <w:p>
       <w:pPr>
-        <w:pStyle w:val="Caption"/>
+        <w:pStyle w:val="Descripcin"/>
         <w:jc w:val="center"/>
         <w:rPr>
           <w:lang w:val="es-419"/>
@@ -452,7 +493,7 @@
     </w:p>
     <w:p>
       <w:pPr>
-        <w:pStyle w:val="Heading1"/>
+        <w:pStyle w:val="Ttulo1"/>
         <w:rPr>
           <w:b/>
           <w:bCs/>
@@ -472,7 +513,7 @@
     </w:p>
     <w:p>
       <w:pPr>
-        <w:pStyle w:val="Heading2"/>
+        <w:pStyle w:val="Ttulo2"/>
         <w:rPr>
           <w:b/>
           <w:bCs/>
@@ -492,7 +533,7 @@
     </w:p>
     <w:tbl>
       <w:tblPr>
-        <w:tblStyle w:val="GridTable2"/>
+        <w:tblStyle w:val="Tabladecuadrcula2"/>
         <w:tblW w:w="5000" w:type="pct"/>
         <w:jc w:val="center"/>
         <w:tblLook w:val="04A0" w:firstRow="1" w:lastRow="0" w:firstColumn="1" w:lastColumn="0" w:noHBand="0" w:noVBand="1"/>
@@ -570,13 +611,41 @@
                 <w:lang w:val="es-419"/>
               </w:rPr>
             </w:pPr>
-            <w:r>
-              <w:rPr>
-                <w:rFonts w:ascii="Dax-Regular" w:hAnsi="Dax-Regular"/>
-                <w:noProof w:val="0"/>
-                <w:lang w:val="es-419"/>
-              </w:rPr>
-              <w:t>Insertion Sort (ms)</w:t>
+            <w:proofErr w:type="spellStart"/>
+            <w:r>
+              <w:rPr>
+                <w:rFonts w:ascii="Dax-Regular" w:hAnsi="Dax-Regular"/>
+                <w:noProof w:val="0"/>
+                <w:lang w:val="es-419"/>
+              </w:rPr>
+              <w:t>Insertion</w:t>
+            </w:r>
+            <w:proofErr w:type="spellEnd"/>
+            <w:r>
+              <w:rPr>
+                <w:rFonts w:ascii="Dax-Regular" w:hAnsi="Dax-Regular"/>
+                <w:noProof w:val="0"/>
+                <w:lang w:val="es-419"/>
+              </w:rPr>
+              <w:t xml:space="preserve"> </w:t>
+            </w:r>
+            <w:proofErr w:type="spellStart"/>
+            <w:r>
+              <w:rPr>
+                <w:rFonts w:ascii="Dax-Regular" w:hAnsi="Dax-Regular"/>
+                <w:noProof w:val="0"/>
+                <w:lang w:val="es-419"/>
+              </w:rPr>
+              <w:t>Sort</w:t>
+            </w:r>
+            <w:proofErr w:type="spellEnd"/>
+            <w:r>
+              <w:rPr>
+                <w:rFonts w:ascii="Dax-Regular" w:hAnsi="Dax-Regular"/>
+                <w:noProof w:val="0"/>
+                <w:lang w:val="es-419"/>
+              </w:rPr>
+              <w:t xml:space="preserve"> (ms)</w:t>
             </w:r>
           </w:p>
         </w:tc>
@@ -597,13 +666,41 @@
                 <w:lang w:val="es-419"/>
               </w:rPr>
             </w:pPr>
-            <w:r>
-              <w:rPr>
-                <w:rFonts w:ascii="Dax-Regular" w:hAnsi="Dax-Regular"/>
-                <w:noProof w:val="0"/>
-                <w:lang w:val="es-419"/>
-              </w:rPr>
-              <w:t>Selection Sort (ms)</w:t>
+            <w:proofErr w:type="spellStart"/>
+            <w:r>
+              <w:rPr>
+                <w:rFonts w:ascii="Dax-Regular" w:hAnsi="Dax-Regular"/>
+                <w:noProof w:val="0"/>
+                <w:lang w:val="es-419"/>
+              </w:rPr>
+              <w:t>Selection</w:t>
+            </w:r>
+            <w:proofErr w:type="spellEnd"/>
+            <w:r>
+              <w:rPr>
+                <w:rFonts w:ascii="Dax-Regular" w:hAnsi="Dax-Regular"/>
+                <w:noProof w:val="0"/>
+                <w:lang w:val="es-419"/>
+              </w:rPr>
+              <w:t xml:space="preserve"> </w:t>
+            </w:r>
+            <w:proofErr w:type="spellStart"/>
+            <w:r>
+              <w:rPr>
+                <w:rFonts w:ascii="Dax-Regular" w:hAnsi="Dax-Regular"/>
+                <w:noProof w:val="0"/>
+                <w:lang w:val="es-419"/>
+              </w:rPr>
+              <w:t>Sort</w:t>
+            </w:r>
+            <w:proofErr w:type="spellEnd"/>
+            <w:r>
+              <w:rPr>
+                <w:rFonts w:ascii="Dax-Regular" w:hAnsi="Dax-Regular"/>
+                <w:noProof w:val="0"/>
+                <w:lang w:val="es-419"/>
+              </w:rPr>
+              <w:t xml:space="preserve"> (ms)</w:t>
             </w:r>
           </w:p>
         </w:tc>
@@ -630,7 +727,25 @@
                 <w:noProof w:val="0"/>
                 <w:lang w:val="es-419"/>
               </w:rPr>
-              <w:t>Shell Sort (ms)</w:t>
+              <w:t xml:space="preserve">Shell </w:t>
+            </w:r>
+            <w:proofErr w:type="spellStart"/>
+            <w:r>
+              <w:rPr>
+                <w:rFonts w:ascii="Dax-Regular" w:hAnsi="Dax-Regular"/>
+                <w:noProof w:val="0"/>
+                <w:lang w:val="es-419"/>
+              </w:rPr>
+              <w:t>Sort</w:t>
+            </w:r>
+            <w:proofErr w:type="spellEnd"/>
+            <w:r>
+              <w:rPr>
+                <w:rFonts w:ascii="Dax-Regular" w:hAnsi="Dax-Regular"/>
+                <w:noProof w:val="0"/>
+                <w:lang w:val="es-419"/>
+              </w:rPr>
+              <w:t xml:space="preserve"> (ms)</w:t>
             </w:r>
           </w:p>
         </w:tc>
@@ -657,7 +772,25 @@
                 <w:noProof w:val="0"/>
                 <w:lang w:val="es-419"/>
               </w:rPr>
-              <w:t>Quick Sort (ms)</w:t>
+              <w:t xml:space="preserve">Quick </w:t>
+            </w:r>
+            <w:proofErr w:type="spellStart"/>
+            <w:r>
+              <w:rPr>
+                <w:rFonts w:ascii="Dax-Regular" w:hAnsi="Dax-Regular"/>
+                <w:noProof w:val="0"/>
+                <w:lang w:val="es-419"/>
+              </w:rPr>
+              <w:t>Sort</w:t>
+            </w:r>
+            <w:proofErr w:type="spellEnd"/>
+            <w:r>
+              <w:rPr>
+                <w:rFonts w:ascii="Dax-Regular" w:hAnsi="Dax-Regular"/>
+                <w:noProof w:val="0"/>
+                <w:lang w:val="es-419"/>
+              </w:rPr>
+              <w:t xml:space="preserve"> (ms)</w:t>
             </w:r>
           </w:p>
         </w:tc>
@@ -678,13 +811,41 @@
                 <w:lang w:val="es-419"/>
               </w:rPr>
             </w:pPr>
-            <w:r>
-              <w:rPr>
-                <w:rFonts w:ascii="Dax-Regular" w:hAnsi="Dax-Regular"/>
-                <w:noProof w:val="0"/>
-                <w:lang w:val="es-419"/>
-              </w:rPr>
-              <w:t>Merge Sort (ms)</w:t>
+            <w:proofErr w:type="spellStart"/>
+            <w:r>
+              <w:rPr>
+                <w:rFonts w:ascii="Dax-Regular" w:hAnsi="Dax-Regular"/>
+                <w:noProof w:val="0"/>
+                <w:lang w:val="es-419"/>
+              </w:rPr>
+              <w:t>Merge</w:t>
+            </w:r>
+            <w:proofErr w:type="spellEnd"/>
+            <w:r>
+              <w:rPr>
+                <w:rFonts w:ascii="Dax-Regular" w:hAnsi="Dax-Regular"/>
+                <w:noProof w:val="0"/>
+                <w:lang w:val="es-419"/>
+              </w:rPr>
+              <w:t xml:space="preserve"> </w:t>
+            </w:r>
+            <w:proofErr w:type="spellStart"/>
+            <w:r>
+              <w:rPr>
+                <w:rFonts w:ascii="Dax-Regular" w:hAnsi="Dax-Regular"/>
+                <w:noProof w:val="0"/>
+                <w:lang w:val="es-419"/>
+              </w:rPr>
+              <w:t>Sort</w:t>
+            </w:r>
+            <w:proofErr w:type="spellEnd"/>
+            <w:r>
+              <w:rPr>
+                <w:rFonts w:ascii="Dax-Regular" w:hAnsi="Dax-Regular"/>
+                <w:noProof w:val="0"/>
+                <w:lang w:val="es-419"/>
+              </w:rPr>
+              <w:t xml:space="preserve"> (ms)</w:t>
             </w:r>
           </w:p>
         </w:tc>
@@ -2191,7 +2352,7 @@
     </w:tbl>
     <w:p>
       <w:pPr>
-        <w:pStyle w:val="Caption"/>
+        <w:pStyle w:val="Descripcin"/>
         <w:jc w:val="center"/>
         <w:rPr>
           <w:lang w:val="es-419"/>
@@ -2244,7 +2405,7 @@
     </w:p>
     <w:tbl>
       <w:tblPr>
-        <w:tblStyle w:val="GridTable2"/>
+        <w:tblStyle w:val="Tabladecuadrcula2"/>
         <w:tblW w:w="5000" w:type="pct"/>
         <w:jc w:val="center"/>
         <w:tblLook w:val="04A0" w:firstRow="1" w:lastRow="0" w:firstColumn="1" w:lastColumn="0" w:noHBand="0" w:noVBand="1"/>
@@ -2322,13 +2483,41 @@
                 <w:lang w:val="es-419"/>
               </w:rPr>
             </w:pPr>
-            <w:r>
-              <w:rPr>
-                <w:rFonts w:ascii="Dax-Regular" w:hAnsi="Dax-Regular"/>
-                <w:noProof w:val="0"/>
-                <w:lang w:val="es-419"/>
-              </w:rPr>
-              <w:t>Insertion Sort (ms)</w:t>
+            <w:proofErr w:type="spellStart"/>
+            <w:r>
+              <w:rPr>
+                <w:rFonts w:ascii="Dax-Regular" w:hAnsi="Dax-Regular"/>
+                <w:noProof w:val="0"/>
+                <w:lang w:val="es-419"/>
+              </w:rPr>
+              <w:t>Insertion</w:t>
+            </w:r>
+            <w:proofErr w:type="spellEnd"/>
+            <w:r>
+              <w:rPr>
+                <w:rFonts w:ascii="Dax-Regular" w:hAnsi="Dax-Regular"/>
+                <w:noProof w:val="0"/>
+                <w:lang w:val="es-419"/>
+              </w:rPr>
+              <w:t xml:space="preserve"> </w:t>
+            </w:r>
+            <w:proofErr w:type="spellStart"/>
+            <w:r>
+              <w:rPr>
+                <w:rFonts w:ascii="Dax-Regular" w:hAnsi="Dax-Regular"/>
+                <w:noProof w:val="0"/>
+                <w:lang w:val="es-419"/>
+              </w:rPr>
+              <w:t>Sort</w:t>
+            </w:r>
+            <w:proofErr w:type="spellEnd"/>
+            <w:r>
+              <w:rPr>
+                <w:rFonts w:ascii="Dax-Regular" w:hAnsi="Dax-Regular"/>
+                <w:noProof w:val="0"/>
+                <w:lang w:val="es-419"/>
+              </w:rPr>
+              <w:t xml:space="preserve"> (ms)</w:t>
             </w:r>
           </w:p>
         </w:tc>
@@ -2349,13 +2538,41 @@
                 <w:lang w:val="es-419"/>
               </w:rPr>
             </w:pPr>
-            <w:r>
-              <w:rPr>
-                <w:rFonts w:ascii="Dax-Regular" w:hAnsi="Dax-Regular"/>
-                <w:noProof w:val="0"/>
-                <w:lang w:val="es-419"/>
-              </w:rPr>
-              <w:t>Selection Sort (ms)</w:t>
+            <w:proofErr w:type="spellStart"/>
+            <w:r>
+              <w:rPr>
+                <w:rFonts w:ascii="Dax-Regular" w:hAnsi="Dax-Regular"/>
+                <w:noProof w:val="0"/>
+                <w:lang w:val="es-419"/>
+              </w:rPr>
+              <w:t>Selection</w:t>
+            </w:r>
+            <w:proofErr w:type="spellEnd"/>
+            <w:r>
+              <w:rPr>
+                <w:rFonts w:ascii="Dax-Regular" w:hAnsi="Dax-Regular"/>
+                <w:noProof w:val="0"/>
+                <w:lang w:val="es-419"/>
+              </w:rPr>
+              <w:t xml:space="preserve"> </w:t>
+            </w:r>
+            <w:proofErr w:type="spellStart"/>
+            <w:r>
+              <w:rPr>
+                <w:rFonts w:ascii="Dax-Regular" w:hAnsi="Dax-Regular"/>
+                <w:noProof w:val="0"/>
+                <w:lang w:val="es-419"/>
+              </w:rPr>
+              <w:t>Sort</w:t>
+            </w:r>
+            <w:proofErr w:type="spellEnd"/>
+            <w:r>
+              <w:rPr>
+                <w:rFonts w:ascii="Dax-Regular" w:hAnsi="Dax-Regular"/>
+                <w:noProof w:val="0"/>
+                <w:lang w:val="es-419"/>
+              </w:rPr>
+              <w:t xml:space="preserve"> (ms)</w:t>
             </w:r>
           </w:p>
         </w:tc>
@@ -2382,7 +2599,25 @@
                 <w:noProof w:val="0"/>
                 <w:lang w:val="es-419"/>
               </w:rPr>
-              <w:t>Shell Sort (ms)</w:t>
+              <w:t xml:space="preserve">Shell </w:t>
+            </w:r>
+            <w:proofErr w:type="spellStart"/>
+            <w:r>
+              <w:rPr>
+                <w:rFonts w:ascii="Dax-Regular" w:hAnsi="Dax-Regular"/>
+                <w:noProof w:val="0"/>
+                <w:lang w:val="es-419"/>
+              </w:rPr>
+              <w:t>Sort</w:t>
+            </w:r>
+            <w:proofErr w:type="spellEnd"/>
+            <w:r>
+              <w:rPr>
+                <w:rFonts w:ascii="Dax-Regular" w:hAnsi="Dax-Regular"/>
+                <w:noProof w:val="0"/>
+                <w:lang w:val="es-419"/>
+              </w:rPr>
+              <w:t xml:space="preserve"> (ms)</w:t>
             </w:r>
           </w:p>
         </w:tc>
@@ -2409,7 +2644,25 @@
                 <w:noProof w:val="0"/>
                 <w:lang w:val="es-419"/>
               </w:rPr>
-              <w:t>Quick Sort (ms)</w:t>
+              <w:t xml:space="preserve">Quick </w:t>
+            </w:r>
+            <w:proofErr w:type="spellStart"/>
+            <w:r>
+              <w:rPr>
+                <w:rFonts w:ascii="Dax-Regular" w:hAnsi="Dax-Regular"/>
+                <w:noProof w:val="0"/>
+                <w:lang w:val="es-419"/>
+              </w:rPr>
+              <w:t>Sort</w:t>
+            </w:r>
+            <w:proofErr w:type="spellEnd"/>
+            <w:r>
+              <w:rPr>
+                <w:rFonts w:ascii="Dax-Regular" w:hAnsi="Dax-Regular"/>
+                <w:noProof w:val="0"/>
+                <w:lang w:val="es-419"/>
+              </w:rPr>
+              <w:t xml:space="preserve"> (ms)</w:t>
             </w:r>
           </w:p>
         </w:tc>
@@ -2430,13 +2683,41 @@
                 <w:lang w:val="es-419"/>
               </w:rPr>
             </w:pPr>
-            <w:r>
-              <w:rPr>
-                <w:rFonts w:ascii="Dax-Regular" w:hAnsi="Dax-Regular"/>
-                <w:noProof w:val="0"/>
-                <w:lang w:val="es-419"/>
-              </w:rPr>
-              <w:t>Merge Sort (ms)</w:t>
+            <w:proofErr w:type="spellStart"/>
+            <w:r>
+              <w:rPr>
+                <w:rFonts w:ascii="Dax-Regular" w:hAnsi="Dax-Regular"/>
+                <w:noProof w:val="0"/>
+                <w:lang w:val="es-419"/>
+              </w:rPr>
+              <w:t>Merge</w:t>
+            </w:r>
+            <w:proofErr w:type="spellEnd"/>
+            <w:r>
+              <w:rPr>
+                <w:rFonts w:ascii="Dax-Regular" w:hAnsi="Dax-Regular"/>
+                <w:noProof w:val="0"/>
+                <w:lang w:val="es-419"/>
+              </w:rPr>
+              <w:t xml:space="preserve"> </w:t>
+            </w:r>
+            <w:proofErr w:type="spellStart"/>
+            <w:r>
+              <w:rPr>
+                <w:rFonts w:ascii="Dax-Regular" w:hAnsi="Dax-Regular"/>
+                <w:noProof w:val="0"/>
+                <w:lang w:val="es-419"/>
+              </w:rPr>
+              <w:t>Sort</w:t>
+            </w:r>
+            <w:proofErr w:type="spellEnd"/>
+            <w:r>
+              <w:rPr>
+                <w:rFonts w:ascii="Dax-Regular" w:hAnsi="Dax-Regular"/>
+                <w:noProof w:val="0"/>
+                <w:lang w:val="es-419"/>
+              </w:rPr>
+              <w:t xml:space="preserve"> (ms)</w:t>
             </w:r>
           </w:p>
         </w:tc>
@@ -3951,7 +4232,7 @@
     </w:tbl>
     <w:p>
       <w:pPr>
-        <w:pStyle w:val="Caption"/>
+        <w:pStyle w:val="Descripcin"/>
         <w:ind w:left="360"/>
         <w:rPr>
           <w:lang w:val="es-419"/>
@@ -4004,7 +4285,7 @@
     </w:p>
     <w:tbl>
       <w:tblPr>
-        <w:tblStyle w:val="GridTable2-Accent3"/>
+        <w:tblStyle w:val="Tabladecuadrcula2-nfasis3"/>
         <w:tblW w:w="8790" w:type="dxa"/>
         <w:jc w:val="center"/>
         <w:tblLook w:val="04A0" w:firstRow="1" w:lastRow="0" w:firstColumn="1" w:lastColumn="0" w:noHBand="0" w:noVBand="1"/>
@@ -4114,14 +4395,34 @@
                 <w:lang w:val="es-419"/>
               </w:rPr>
             </w:pPr>
-            <w:r>
-              <w:rPr>
-                <w:rFonts w:ascii="Dax-Regular" w:hAnsi="Dax-Regular"/>
-                <w:noProof w:val="0"/>
-                <w:lang w:val="es-419"/>
-              </w:rPr>
-              <w:t>Insertion sort</w:t>
-            </w:r>
+            <w:proofErr w:type="spellStart"/>
+            <w:r>
+              <w:rPr>
+                <w:rFonts w:ascii="Dax-Regular" w:hAnsi="Dax-Regular"/>
+                <w:noProof w:val="0"/>
+                <w:lang w:val="es-419"/>
+              </w:rPr>
+              <w:t>Insertion</w:t>
+            </w:r>
+            <w:proofErr w:type="spellEnd"/>
+            <w:r>
+              <w:rPr>
+                <w:rFonts w:ascii="Dax-Regular" w:hAnsi="Dax-Regular"/>
+                <w:noProof w:val="0"/>
+                <w:lang w:val="es-419"/>
+              </w:rPr>
+              <w:t xml:space="preserve"> </w:t>
+            </w:r>
+            <w:proofErr w:type="spellStart"/>
+            <w:r>
+              <w:rPr>
+                <w:rFonts w:ascii="Dax-Regular" w:hAnsi="Dax-Regular"/>
+                <w:noProof w:val="0"/>
+                <w:lang w:val="es-419"/>
+              </w:rPr>
+              <w:t>sort</w:t>
+            </w:r>
+            <w:proofErr w:type="spellEnd"/>
           </w:p>
         </w:tc>
         <w:tc>
@@ -4186,14 +4487,34 @@
                 <w:lang w:val="es-419"/>
               </w:rPr>
             </w:pPr>
-            <w:r>
-              <w:rPr>
-                <w:rFonts w:ascii="Dax-Regular" w:hAnsi="Dax-Regular"/>
-                <w:noProof w:val="0"/>
-                <w:lang w:val="es-419"/>
-              </w:rPr>
-              <w:t>Selection sort</w:t>
-            </w:r>
+            <w:proofErr w:type="spellStart"/>
+            <w:r>
+              <w:rPr>
+                <w:rFonts w:ascii="Dax-Regular" w:hAnsi="Dax-Regular"/>
+                <w:noProof w:val="0"/>
+                <w:lang w:val="es-419"/>
+              </w:rPr>
+              <w:t>Selection</w:t>
+            </w:r>
+            <w:proofErr w:type="spellEnd"/>
+            <w:r>
+              <w:rPr>
+                <w:rFonts w:ascii="Dax-Regular" w:hAnsi="Dax-Regular"/>
+                <w:noProof w:val="0"/>
+                <w:lang w:val="es-419"/>
+              </w:rPr>
+              <w:t xml:space="preserve"> </w:t>
+            </w:r>
+            <w:proofErr w:type="spellStart"/>
+            <w:r>
+              <w:rPr>
+                <w:rFonts w:ascii="Dax-Regular" w:hAnsi="Dax-Regular"/>
+                <w:noProof w:val="0"/>
+                <w:lang w:val="es-419"/>
+              </w:rPr>
+              <w:t>sort</w:t>
+            </w:r>
+            <w:proofErr w:type="spellEnd"/>
             <w:r>
               <w:rPr>
                 <w:noProof w:val="0"/>
@@ -4270,8 +4591,18 @@
                 <w:lang w:val="es-419"/>
               </w:rPr>
               <w:lastRenderedPageBreak/>
-              <w:t>Shell sort</w:t>
-            </w:r>
+              <w:t xml:space="preserve">Shell </w:t>
+            </w:r>
+            <w:proofErr w:type="spellStart"/>
+            <w:r>
+              <w:rPr>
+                <w:rFonts w:ascii="Dax-Regular" w:hAnsi="Dax-Regular"/>
+                <w:noProof w:val="0"/>
+                <w:lang w:val="es-419"/>
+              </w:rPr>
+              <w:t>sort</w:t>
+            </w:r>
+            <w:proofErr w:type="spellEnd"/>
           </w:p>
         </w:tc>
         <w:tc>
@@ -4334,14 +4665,34 @@
                 <w:lang w:val="es-419"/>
               </w:rPr>
             </w:pPr>
-            <w:r>
-              <w:rPr>
-                <w:rFonts w:ascii="Dax-Regular" w:hAnsi="Dax-Regular"/>
-                <w:noProof w:val="0"/>
-                <w:lang w:val="es-419"/>
-              </w:rPr>
-              <w:t>Merge sort</w:t>
-            </w:r>
+            <w:proofErr w:type="spellStart"/>
+            <w:r>
+              <w:rPr>
+                <w:rFonts w:ascii="Dax-Regular" w:hAnsi="Dax-Regular"/>
+                <w:noProof w:val="0"/>
+                <w:lang w:val="es-419"/>
+              </w:rPr>
+              <w:t>Merge</w:t>
+            </w:r>
+            <w:proofErr w:type="spellEnd"/>
+            <w:r>
+              <w:rPr>
+                <w:rFonts w:ascii="Dax-Regular" w:hAnsi="Dax-Regular"/>
+                <w:noProof w:val="0"/>
+                <w:lang w:val="es-419"/>
+              </w:rPr>
+              <w:t xml:space="preserve"> </w:t>
+            </w:r>
+            <w:proofErr w:type="spellStart"/>
+            <w:r>
+              <w:rPr>
+                <w:rFonts w:ascii="Dax-Regular" w:hAnsi="Dax-Regular"/>
+                <w:noProof w:val="0"/>
+                <w:lang w:val="es-419"/>
+              </w:rPr>
+              <w:t>sort</w:t>
+            </w:r>
+            <w:proofErr w:type="spellEnd"/>
           </w:p>
         </w:tc>
         <w:tc>
@@ -4411,8 +4762,18 @@
                 <w:noProof w:val="0"/>
                 <w:lang w:val="es-419"/>
               </w:rPr>
-              <w:t>Quick sort</w:t>
-            </w:r>
+              <w:t xml:space="preserve">Quick </w:t>
+            </w:r>
+            <w:proofErr w:type="spellStart"/>
+            <w:r>
+              <w:rPr>
+                <w:rFonts w:ascii="Dax-Regular" w:hAnsi="Dax-Regular"/>
+                <w:noProof w:val="0"/>
+                <w:lang w:val="es-419"/>
+              </w:rPr>
+              <w:t>sort</w:t>
+            </w:r>
+            <w:proofErr w:type="spellEnd"/>
           </w:p>
         </w:tc>
         <w:tc>
@@ -4460,7 +4821,7 @@
     </w:tbl>
     <w:p>
       <w:pPr>
-        <w:pStyle w:val="Caption"/>
+        <w:pStyle w:val="Descripcin"/>
         <w:jc w:val="center"/>
         <w:rPr>
           <w:lang w:val="es-419"/>
@@ -4521,7 +4882,7 @@
     </w:p>
     <w:p>
       <w:pPr>
-        <w:pStyle w:val="Heading2"/>
+        <w:pStyle w:val="Ttulo2"/>
         <w:rPr>
           <w:b/>
           <w:bCs/>
@@ -4541,7 +4902,7 @@
     </w:p>
     <w:p>
       <w:pPr>
-        <w:pStyle w:val="ListParagraph"/>
+        <w:pStyle w:val="Prrafodelista"/>
         <w:numPr>
           <w:ilvl w:val="0"/>
           <w:numId w:val="5"/>
@@ -4597,7 +4958,7 @@
     </w:p>
     <w:p>
       <w:pPr>
-        <w:pStyle w:val="ListParagraph"/>
+        <w:pStyle w:val="Prrafodelista"/>
         <w:numPr>
           <w:ilvl w:val="1"/>
           <w:numId w:val="5"/>
@@ -4619,7 +4980,7 @@
     </w:p>
     <w:p>
       <w:pPr>
-        <w:pStyle w:val="ListParagraph"/>
+        <w:pStyle w:val="Prrafodelista"/>
         <w:numPr>
           <w:ilvl w:val="1"/>
           <w:numId w:val="5"/>
@@ -4641,7 +5002,7 @@
     </w:p>
     <w:p>
       <w:pPr>
-        <w:pStyle w:val="ListParagraph"/>
+        <w:pStyle w:val="Prrafodelista"/>
         <w:numPr>
           <w:ilvl w:val="1"/>
           <w:numId w:val="5"/>
@@ -4658,12 +5019,44 @@
           <w:rFonts w:ascii="Dax-Regular" w:hAnsi="Dax-Regular"/>
           <w:lang w:val="es-419"/>
         </w:rPr>
-        <w:t>Comparación de rendimiento para Insertion Sort.</w:t>
+        <w:t xml:space="preserve">Comparación de rendimiento para </w:t>
+      </w:r>
+      <w:proofErr w:type="spellStart"/>
+      <w:r>
+        <w:rPr>
+          <w:rFonts w:ascii="Dax-Regular" w:hAnsi="Dax-Regular"/>
+          <w:lang w:val="es-419"/>
+        </w:rPr>
+        <w:t>Insertion</w:t>
+      </w:r>
+      <w:proofErr w:type="spellEnd"/>
+      <w:r>
+        <w:rPr>
+          <w:rFonts w:ascii="Dax-Regular" w:hAnsi="Dax-Regular"/>
+          <w:lang w:val="es-419"/>
+        </w:rPr>
+        <w:t xml:space="preserve"> </w:t>
+      </w:r>
+      <w:proofErr w:type="spellStart"/>
+      <w:r>
+        <w:rPr>
+          <w:rFonts w:ascii="Dax-Regular" w:hAnsi="Dax-Regular"/>
+          <w:lang w:val="es-419"/>
+        </w:rPr>
+        <w:t>Sort</w:t>
+      </w:r>
+      <w:proofErr w:type="spellEnd"/>
+      <w:r>
+        <w:rPr>
+          <w:rFonts w:ascii="Dax-Regular" w:hAnsi="Dax-Regular"/>
+          <w:lang w:val="es-419"/>
+        </w:rPr>
+        <w:t>.</w:t>
       </w:r>
     </w:p>
     <w:p>
       <w:pPr>
-        <w:pStyle w:val="ListParagraph"/>
+        <w:pStyle w:val="Prrafodelista"/>
         <w:numPr>
           <w:ilvl w:val="1"/>
           <w:numId w:val="5"/>
@@ -4680,12 +5073,44 @@
           <w:rFonts w:ascii="Dax-Regular" w:hAnsi="Dax-Regular"/>
           <w:lang w:val="es-419"/>
         </w:rPr>
-        <w:t>Comparación de rendimiento para Selection Sort.</w:t>
+        <w:t xml:space="preserve">Comparación de rendimiento para </w:t>
+      </w:r>
+      <w:proofErr w:type="spellStart"/>
+      <w:r>
+        <w:rPr>
+          <w:rFonts w:ascii="Dax-Regular" w:hAnsi="Dax-Regular"/>
+          <w:lang w:val="es-419"/>
+        </w:rPr>
+        <w:t>Selection</w:t>
+      </w:r>
+      <w:proofErr w:type="spellEnd"/>
+      <w:r>
+        <w:rPr>
+          <w:rFonts w:ascii="Dax-Regular" w:hAnsi="Dax-Regular"/>
+          <w:lang w:val="es-419"/>
+        </w:rPr>
+        <w:t xml:space="preserve"> </w:t>
+      </w:r>
+      <w:proofErr w:type="spellStart"/>
+      <w:r>
+        <w:rPr>
+          <w:rFonts w:ascii="Dax-Regular" w:hAnsi="Dax-Regular"/>
+          <w:lang w:val="es-419"/>
+        </w:rPr>
+        <w:t>Sort</w:t>
+      </w:r>
+      <w:proofErr w:type="spellEnd"/>
+      <w:r>
+        <w:rPr>
+          <w:rFonts w:ascii="Dax-Regular" w:hAnsi="Dax-Regular"/>
+          <w:lang w:val="es-419"/>
+        </w:rPr>
+        <w:t>.</w:t>
       </w:r>
     </w:p>
     <w:p>
       <w:pPr>
-        <w:pStyle w:val="ListParagraph"/>
+        <w:pStyle w:val="Prrafodelista"/>
         <w:numPr>
           <w:ilvl w:val="1"/>
           <w:numId w:val="5"/>
@@ -4702,12 +5127,28 @@
           <w:rFonts w:ascii="Dax-Regular" w:hAnsi="Dax-Regular"/>
           <w:lang w:val="es-419"/>
         </w:rPr>
-        <w:t>Comparación de rendimiento para Shell Sort.</w:t>
+        <w:t xml:space="preserve">Comparación de rendimiento para Shell </w:t>
+      </w:r>
+      <w:proofErr w:type="spellStart"/>
+      <w:r>
+        <w:rPr>
+          <w:rFonts w:ascii="Dax-Regular" w:hAnsi="Dax-Regular"/>
+          <w:lang w:val="es-419"/>
+        </w:rPr>
+        <w:t>Sort</w:t>
+      </w:r>
+      <w:proofErr w:type="spellEnd"/>
+      <w:r>
+        <w:rPr>
+          <w:rFonts w:ascii="Dax-Regular" w:hAnsi="Dax-Regular"/>
+          <w:lang w:val="es-419"/>
+        </w:rPr>
+        <w:t>.</w:t>
       </w:r>
     </w:p>
     <w:p>
       <w:pPr>
-        <w:pStyle w:val="ListParagraph"/>
+        <w:pStyle w:val="Prrafodelista"/>
         <w:numPr>
           <w:ilvl w:val="1"/>
           <w:numId w:val="5"/>
@@ -4726,6 +5167,7 @@
         </w:rPr>
         <w:t xml:space="preserve">Comparación de rendimiento para </w:t>
       </w:r>
+      <w:proofErr w:type="spellStart"/>
       <w:r>
         <w:rPr>
           <w:rFonts w:ascii="Dax-Regular" w:hAnsi="Dax-Regular"/>
@@ -4733,17 +5175,34 @@
         </w:rPr>
         <w:t>Merge</w:t>
       </w:r>
+      <w:proofErr w:type="spellEnd"/>
       <w:r>
         <w:rPr>
           <w:rFonts w:ascii="Dax-Regular" w:hAnsi="Dax-Regular"/>
           <w:lang w:val="es-419"/>
         </w:rPr>
-        <w:t xml:space="preserve"> Sort.</w:t>
+        <w:t xml:space="preserve"> </w:t>
+      </w:r>
+      <w:proofErr w:type="spellStart"/>
+      <w:r>
+        <w:rPr>
+          <w:rFonts w:ascii="Dax-Regular" w:hAnsi="Dax-Regular"/>
+          <w:lang w:val="es-419"/>
+        </w:rPr>
+        <w:t>Sort</w:t>
+      </w:r>
+      <w:proofErr w:type="spellEnd"/>
+      <w:r>
+        <w:rPr>
+          <w:rFonts w:ascii="Dax-Regular" w:hAnsi="Dax-Regular"/>
+          <w:lang w:val="es-419"/>
+        </w:rPr>
+        <w:t>.</w:t>
       </w:r>
     </w:p>
     <w:p>
       <w:pPr>
-        <w:pStyle w:val="ListParagraph"/>
+        <w:pStyle w:val="Prrafodelista"/>
         <w:numPr>
           <w:ilvl w:val="1"/>
           <w:numId w:val="5"/>
@@ -4774,12 +5233,28 @@
           <w:rFonts w:ascii="Dax-Regular" w:hAnsi="Dax-Regular"/>
           <w:lang w:val="es-419"/>
         </w:rPr>
-        <w:t xml:space="preserve"> Sort.</w:t>
+        <w:t xml:space="preserve"> </w:t>
+      </w:r>
+      <w:proofErr w:type="spellStart"/>
+      <w:r>
+        <w:rPr>
+          <w:rFonts w:ascii="Dax-Regular" w:hAnsi="Dax-Regular"/>
+          <w:lang w:val="es-419"/>
+        </w:rPr>
+        <w:t>Sort</w:t>
+      </w:r>
+      <w:proofErr w:type="spellEnd"/>
+      <w:r>
+        <w:rPr>
+          <w:rFonts w:ascii="Dax-Regular" w:hAnsi="Dax-Regular"/>
+          <w:lang w:val="es-419"/>
+        </w:rPr>
+        <w:t>.</w:t>
       </w:r>
     </w:p>
     <w:p>
       <w:pPr>
-        <w:pStyle w:val="Heading1"/>
+        <w:pStyle w:val="Ttulo1"/>
         <w:rPr>
           <w:b/>
           <w:bCs/>
@@ -4799,7 +5274,7 @@
     </w:p>
     <w:p>
       <w:pPr>
-        <w:pStyle w:val="Heading2"/>
+        <w:pStyle w:val="Ttulo2"/>
         <w:rPr>
           <w:b/>
           <w:bCs/>
@@ -4819,7 +5294,7 @@
     </w:p>
     <w:tbl>
       <w:tblPr>
-        <w:tblStyle w:val="GridTable2"/>
+        <w:tblStyle w:val="Tabladecuadrcula2"/>
         <w:tblW w:w="5000" w:type="pct"/>
         <w:jc w:val="center"/>
         <w:tblLook w:val="04A0" w:firstRow="1" w:lastRow="0" w:firstColumn="1" w:lastColumn="0" w:noHBand="0" w:noVBand="1"/>
@@ -4897,13 +5372,41 @@
                 <w:lang w:val="es-419"/>
               </w:rPr>
             </w:pPr>
-            <w:r>
-              <w:rPr>
-                <w:rFonts w:ascii="Dax-Regular" w:hAnsi="Dax-Regular"/>
-                <w:noProof w:val="0"/>
-                <w:lang w:val="es-419"/>
-              </w:rPr>
-              <w:t>Insertion Sort (ms)</w:t>
+            <w:proofErr w:type="spellStart"/>
+            <w:r>
+              <w:rPr>
+                <w:rFonts w:ascii="Dax-Regular" w:hAnsi="Dax-Regular"/>
+                <w:noProof w:val="0"/>
+                <w:lang w:val="es-419"/>
+              </w:rPr>
+              <w:t>Insertion</w:t>
+            </w:r>
+            <w:proofErr w:type="spellEnd"/>
+            <w:r>
+              <w:rPr>
+                <w:rFonts w:ascii="Dax-Regular" w:hAnsi="Dax-Regular"/>
+                <w:noProof w:val="0"/>
+                <w:lang w:val="es-419"/>
+              </w:rPr>
+              <w:t xml:space="preserve"> </w:t>
+            </w:r>
+            <w:proofErr w:type="spellStart"/>
+            <w:r>
+              <w:rPr>
+                <w:rFonts w:ascii="Dax-Regular" w:hAnsi="Dax-Regular"/>
+                <w:noProof w:val="0"/>
+                <w:lang w:val="es-419"/>
+              </w:rPr>
+              <w:t>Sort</w:t>
+            </w:r>
+            <w:proofErr w:type="spellEnd"/>
+            <w:r>
+              <w:rPr>
+                <w:rFonts w:ascii="Dax-Regular" w:hAnsi="Dax-Regular"/>
+                <w:noProof w:val="0"/>
+                <w:lang w:val="es-419"/>
+              </w:rPr>
+              <w:t xml:space="preserve"> (ms)</w:t>
             </w:r>
           </w:p>
         </w:tc>
@@ -4924,13 +5427,41 @@
                 <w:lang w:val="es-419"/>
               </w:rPr>
             </w:pPr>
-            <w:r>
-              <w:rPr>
-                <w:rFonts w:ascii="Dax-Regular" w:hAnsi="Dax-Regular"/>
-                <w:noProof w:val="0"/>
-                <w:lang w:val="es-419"/>
-              </w:rPr>
-              <w:t>Selection Sort (ms)</w:t>
+            <w:proofErr w:type="spellStart"/>
+            <w:r>
+              <w:rPr>
+                <w:rFonts w:ascii="Dax-Regular" w:hAnsi="Dax-Regular"/>
+                <w:noProof w:val="0"/>
+                <w:lang w:val="es-419"/>
+              </w:rPr>
+              <w:t>Selection</w:t>
+            </w:r>
+            <w:proofErr w:type="spellEnd"/>
+            <w:r>
+              <w:rPr>
+                <w:rFonts w:ascii="Dax-Regular" w:hAnsi="Dax-Regular"/>
+                <w:noProof w:val="0"/>
+                <w:lang w:val="es-419"/>
+              </w:rPr>
+              <w:t xml:space="preserve"> </w:t>
+            </w:r>
+            <w:proofErr w:type="spellStart"/>
+            <w:r>
+              <w:rPr>
+                <w:rFonts w:ascii="Dax-Regular" w:hAnsi="Dax-Regular"/>
+                <w:noProof w:val="0"/>
+                <w:lang w:val="es-419"/>
+              </w:rPr>
+              <w:t>Sort</w:t>
+            </w:r>
+            <w:proofErr w:type="spellEnd"/>
+            <w:r>
+              <w:rPr>
+                <w:rFonts w:ascii="Dax-Regular" w:hAnsi="Dax-Regular"/>
+                <w:noProof w:val="0"/>
+                <w:lang w:val="es-419"/>
+              </w:rPr>
+              <w:t xml:space="preserve"> (ms)</w:t>
             </w:r>
           </w:p>
         </w:tc>
@@ -4957,7 +5488,25 @@
                 <w:noProof w:val="0"/>
                 <w:lang w:val="es-419"/>
               </w:rPr>
-              <w:t>Shell Sort (ms)</w:t>
+              <w:t xml:space="preserve">Shell </w:t>
+            </w:r>
+            <w:proofErr w:type="spellStart"/>
+            <w:r>
+              <w:rPr>
+                <w:rFonts w:ascii="Dax-Regular" w:hAnsi="Dax-Regular"/>
+                <w:noProof w:val="0"/>
+                <w:lang w:val="es-419"/>
+              </w:rPr>
+              <w:t>Sort</w:t>
+            </w:r>
+            <w:proofErr w:type="spellEnd"/>
+            <w:r>
+              <w:rPr>
+                <w:rFonts w:ascii="Dax-Regular" w:hAnsi="Dax-Regular"/>
+                <w:noProof w:val="0"/>
+                <w:lang w:val="es-419"/>
+              </w:rPr>
+              <w:t xml:space="preserve"> (ms)</w:t>
             </w:r>
           </w:p>
         </w:tc>
@@ -4984,7 +5533,25 @@
                 <w:noProof w:val="0"/>
                 <w:lang w:val="es-419"/>
               </w:rPr>
-              <w:t>Quick Sort (ms)</w:t>
+              <w:t xml:space="preserve">Quick </w:t>
+            </w:r>
+            <w:proofErr w:type="spellStart"/>
+            <w:r>
+              <w:rPr>
+                <w:rFonts w:ascii="Dax-Regular" w:hAnsi="Dax-Regular"/>
+                <w:noProof w:val="0"/>
+                <w:lang w:val="es-419"/>
+              </w:rPr>
+              <w:t>Sort</w:t>
+            </w:r>
+            <w:proofErr w:type="spellEnd"/>
+            <w:r>
+              <w:rPr>
+                <w:rFonts w:ascii="Dax-Regular" w:hAnsi="Dax-Regular"/>
+                <w:noProof w:val="0"/>
+                <w:lang w:val="es-419"/>
+              </w:rPr>
+              <w:t xml:space="preserve"> (ms)</w:t>
             </w:r>
           </w:p>
         </w:tc>
@@ -5005,13 +5572,41 @@
                 <w:lang w:val="es-419"/>
               </w:rPr>
             </w:pPr>
-            <w:r>
-              <w:rPr>
-                <w:rFonts w:ascii="Dax-Regular" w:hAnsi="Dax-Regular"/>
-                <w:noProof w:val="0"/>
-                <w:lang w:val="es-419"/>
-              </w:rPr>
-              <w:t>Merge Sort (ms)</w:t>
+            <w:proofErr w:type="spellStart"/>
+            <w:r>
+              <w:rPr>
+                <w:rFonts w:ascii="Dax-Regular" w:hAnsi="Dax-Regular"/>
+                <w:noProof w:val="0"/>
+                <w:lang w:val="es-419"/>
+              </w:rPr>
+              <w:t>Merge</w:t>
+            </w:r>
+            <w:proofErr w:type="spellEnd"/>
+            <w:r>
+              <w:rPr>
+                <w:rFonts w:ascii="Dax-Regular" w:hAnsi="Dax-Regular"/>
+                <w:noProof w:val="0"/>
+                <w:lang w:val="es-419"/>
+              </w:rPr>
+              <w:t xml:space="preserve"> </w:t>
+            </w:r>
+            <w:proofErr w:type="spellStart"/>
+            <w:r>
+              <w:rPr>
+                <w:rFonts w:ascii="Dax-Regular" w:hAnsi="Dax-Regular"/>
+                <w:noProof w:val="0"/>
+                <w:lang w:val="es-419"/>
+              </w:rPr>
+              <w:t>Sort</w:t>
+            </w:r>
+            <w:proofErr w:type="spellEnd"/>
+            <w:r>
+              <w:rPr>
+                <w:rFonts w:ascii="Dax-Regular" w:hAnsi="Dax-Regular"/>
+                <w:noProof w:val="0"/>
+                <w:lang w:val="es-419"/>
+              </w:rPr>
+              <w:t xml:space="preserve"> (ms)</w:t>
             </w:r>
           </w:p>
         </w:tc>
@@ -5131,6 +5726,14 @@
                 <w:lang w:val="es-419"/>
               </w:rPr>
             </w:pPr>
+            <w:r>
+              <w:rPr>
+                <w:rFonts w:ascii="Dax-Regular" w:hAnsi="Dax-Regular"/>
+                <w:noProof w:val="0"/>
+                <w:lang w:val="es-419"/>
+              </w:rPr>
+              <w:t>37,43</w:t>
+            </w:r>
           </w:p>
         </w:tc>
         <w:tc>
@@ -5147,6 +5750,14 @@
                 <w:lang w:val="es-419"/>
               </w:rPr>
             </w:pPr>
+            <w:r>
+              <w:rPr>
+                <w:rFonts w:ascii="Dax-Regular" w:hAnsi="Dax-Regular"/>
+                <w:noProof w:val="0"/>
+                <w:lang w:val="es-419"/>
+              </w:rPr>
+              <w:t>44,12</w:t>
+            </w:r>
           </w:p>
         </w:tc>
       </w:tr>
@@ -5264,6 +5875,14 @@
                 <w:lang w:val="es-419"/>
               </w:rPr>
             </w:pPr>
+            <w:r>
+              <w:rPr>
+                <w:rFonts w:ascii="Dax-Regular" w:hAnsi="Dax-Regular"/>
+                <w:noProof w:val="0"/>
+                <w:lang w:val="es-419"/>
+              </w:rPr>
+              <w:t>76,34</w:t>
+            </w:r>
           </w:p>
         </w:tc>
         <w:tc>
@@ -5280,6 +5899,14 @@
                 <w:lang w:val="es-419"/>
               </w:rPr>
             </w:pPr>
+            <w:r>
+              <w:rPr>
+                <w:rFonts w:ascii="Dax-Regular" w:hAnsi="Dax-Regular"/>
+                <w:noProof w:val="0"/>
+                <w:lang w:val="es-419"/>
+              </w:rPr>
+              <w:t>69,8</w:t>
+            </w:r>
           </w:p>
         </w:tc>
       </w:tr>
@@ -5398,6 +6025,14 @@
                 <w:lang w:val="es-419"/>
               </w:rPr>
             </w:pPr>
+            <w:r>
+              <w:rPr>
+                <w:rFonts w:ascii="Dax-Regular" w:hAnsi="Dax-Regular"/>
+                <w:noProof w:val="0"/>
+                <w:lang w:val="es-419"/>
+              </w:rPr>
+              <w:t>129</w:t>
+            </w:r>
           </w:p>
         </w:tc>
         <w:tc>
@@ -5414,6 +6049,14 @@
                 <w:lang w:val="es-419"/>
               </w:rPr>
             </w:pPr>
+            <w:r>
+              <w:rPr>
+                <w:rFonts w:ascii="Dax-Regular" w:hAnsi="Dax-Regular"/>
+                <w:noProof w:val="0"/>
+                <w:lang w:val="es-419"/>
+              </w:rPr>
+              <w:t>118,54</w:t>
+            </w:r>
           </w:p>
         </w:tc>
       </w:tr>
@@ -5531,6 +6174,14 @@
                 <w:lang w:val="es-419"/>
               </w:rPr>
             </w:pPr>
+            <w:r>
+              <w:rPr>
+                <w:rFonts w:ascii="Dax-Regular" w:hAnsi="Dax-Regular"/>
+                <w:noProof w:val="0"/>
+                <w:lang w:val="es-419"/>
+              </w:rPr>
+              <w:t>251,2</w:t>
+            </w:r>
           </w:p>
         </w:tc>
         <w:tc>
@@ -5547,6 +6198,14 @@
                 <w:lang w:val="es-419"/>
               </w:rPr>
             </w:pPr>
+            <w:r>
+              <w:rPr>
+                <w:rFonts w:ascii="Dax-Regular" w:hAnsi="Dax-Regular"/>
+                <w:noProof w:val="0"/>
+                <w:lang w:val="es-419"/>
+              </w:rPr>
+              <w:t>270,3</w:t>
+            </w:r>
           </w:p>
         </w:tc>
       </w:tr>
@@ -5657,7 +6316,7 @@
           </w:tcPr>
           <w:p>
             <w:pPr>
-              <w:jc w:val="both"/>
+              <w:jc w:val="center"/>
               <w:cnfStyle w:val="000000100000" w:firstRow="0" w:lastRow="0" w:firstColumn="0" w:lastColumn="0" w:oddVBand="0" w:evenVBand="0" w:oddHBand="1" w:evenHBand="0" w:firstRowFirstColumn="0" w:firstRowLastColumn="0" w:lastRowFirstColumn="0" w:lastRowLastColumn="0"/>
               <w:rPr>
                 <w:rFonts w:ascii="Dax-Regular" w:hAnsi="Dax-Regular"/>
@@ -5665,6 +6324,14 @@
                 <w:lang w:val="es-419"/>
               </w:rPr>
             </w:pPr>
+            <w:r>
+              <w:rPr>
+                <w:rFonts w:ascii="Dax-Regular" w:hAnsi="Dax-Regular"/>
+                <w:noProof w:val="0"/>
+                <w:lang w:val="es-419"/>
+              </w:rPr>
+              <w:t>534,23</w:t>
+            </w:r>
           </w:p>
         </w:tc>
         <w:tc>
@@ -5681,6 +6348,14 @@
                 <w:lang w:val="es-419"/>
               </w:rPr>
             </w:pPr>
+            <w:r>
+              <w:rPr>
+                <w:rFonts w:ascii="Dax-Regular" w:hAnsi="Dax-Regular"/>
+                <w:noProof w:val="0"/>
+                <w:lang w:val="es-419"/>
+              </w:rPr>
+              <w:t>504,21</w:t>
+            </w:r>
           </w:p>
         </w:tc>
       </w:tr>
@@ -5798,6 +6473,14 @@
                 <w:lang w:val="es-419"/>
               </w:rPr>
             </w:pPr>
+            <w:r>
+              <w:rPr>
+                <w:rFonts w:ascii="Dax-Regular" w:hAnsi="Dax-Regular"/>
+                <w:noProof w:val="0"/>
+                <w:lang w:val="es-419"/>
+              </w:rPr>
+              <w:t>1034,23</w:t>
+            </w:r>
           </w:p>
         </w:tc>
         <w:tc>
@@ -5814,6 +6497,14 @@
                 <w:lang w:val="es-419"/>
               </w:rPr>
             </w:pPr>
+            <w:r>
+              <w:rPr>
+                <w:rFonts w:ascii="Dax-Regular" w:hAnsi="Dax-Regular"/>
+                <w:noProof w:val="0"/>
+                <w:lang w:val="es-419"/>
+              </w:rPr>
+              <w:t>1112,8</w:t>
+            </w:r>
           </w:p>
         </w:tc>
       </w:tr>
@@ -5932,6 +6623,14 @@
                 <w:lang w:val="es-419"/>
               </w:rPr>
             </w:pPr>
+            <w:r>
+              <w:rPr>
+                <w:rFonts w:ascii="Dax-Regular" w:hAnsi="Dax-Regular"/>
+                <w:noProof w:val="0"/>
+                <w:lang w:val="es-419"/>
+              </w:rPr>
+              <w:t>2434,87</w:t>
+            </w:r>
           </w:p>
         </w:tc>
         <w:tc>
@@ -5948,6 +6647,14 @@
                 <w:lang w:val="es-419"/>
               </w:rPr>
             </w:pPr>
+            <w:r>
+              <w:rPr>
+                <w:rFonts w:ascii="Dax-Regular" w:hAnsi="Dax-Regular"/>
+                <w:noProof w:val="0"/>
+                <w:lang w:val="es-419"/>
+              </w:rPr>
+              <w:t>2345,40</w:t>
+            </w:r>
           </w:p>
         </w:tc>
       </w:tr>
@@ -6065,6 +6772,14 @@
                 <w:lang w:val="es-419"/>
               </w:rPr>
             </w:pPr>
+            <w:r>
+              <w:rPr>
+                <w:rFonts w:ascii="Dax-Regular" w:hAnsi="Dax-Regular"/>
+                <w:noProof w:val="0"/>
+                <w:lang w:val="es-419"/>
+              </w:rPr>
+              <w:t>5024,54</w:t>
+            </w:r>
           </w:p>
         </w:tc>
         <w:tc>
@@ -6081,6 +6796,14 @@
                 <w:lang w:val="es-419"/>
               </w:rPr>
             </w:pPr>
+            <w:r>
+              <w:rPr>
+                <w:rFonts w:ascii="Dax-Regular" w:hAnsi="Dax-Regular"/>
+                <w:noProof w:val="0"/>
+                <w:lang w:val="es-419"/>
+              </w:rPr>
+              <w:t>5212,90</w:t>
+            </w:r>
           </w:p>
         </w:tc>
       </w:tr>
@@ -6199,6 +6922,14 @@
                 <w:lang w:val="es-419"/>
               </w:rPr>
             </w:pPr>
+            <w:r>
+              <w:rPr>
+                <w:rFonts w:ascii="Dax-Regular" w:hAnsi="Dax-Regular"/>
+                <w:noProof w:val="0"/>
+                <w:lang w:val="es-419"/>
+              </w:rPr>
+              <w:t>11235,09</w:t>
+            </w:r>
           </w:p>
         </w:tc>
         <w:tc>
@@ -6215,6 +6946,14 @@
                 <w:lang w:val="es-419"/>
               </w:rPr>
             </w:pPr>
+            <w:r>
+              <w:rPr>
+                <w:rFonts w:ascii="Dax-Regular" w:hAnsi="Dax-Regular"/>
+                <w:noProof w:val="0"/>
+                <w:lang w:val="es-419"/>
+              </w:rPr>
+              <w:t>10814,23</w:t>
+            </w:r>
           </w:p>
         </w:tc>
       </w:tr>
@@ -6327,7 +7066,7 @@
           <w:p>
             <w:pPr>
               <w:keepNext/>
-              <w:jc w:val="both"/>
+              <w:jc w:val="center"/>
               <w:cnfStyle w:val="000000000000" w:firstRow="0" w:lastRow="0" w:firstColumn="0" w:lastColumn="0" w:oddVBand="0" w:evenVBand="0" w:oddHBand="0" w:evenHBand="0" w:firstRowFirstColumn="0" w:firstRowLastColumn="0" w:lastRowFirstColumn="0" w:lastRowLastColumn="0"/>
               <w:rPr>
                 <w:rFonts w:ascii="Dax-Regular" w:hAnsi="Dax-Regular"/>
@@ -6335,6 +7074,14 @@
                 <w:lang w:val="es-419"/>
               </w:rPr>
             </w:pPr>
+            <w:r>
+              <w:rPr>
+                <w:rFonts w:ascii="Dax-Regular" w:hAnsi="Dax-Regular"/>
+                <w:noProof w:val="0"/>
+                <w:lang w:val="es-419"/>
+              </w:rPr>
+              <w:t>19035,67</w:t>
+            </w:r>
           </w:p>
         </w:tc>
         <w:tc>
@@ -6352,13 +7099,21 @@
                 <w:lang w:val="es-419"/>
               </w:rPr>
             </w:pPr>
+            <w:r>
+              <w:rPr>
+                <w:rFonts w:ascii="Dax-Regular" w:hAnsi="Dax-Regular"/>
+                <w:noProof w:val="0"/>
+                <w:lang w:val="es-419"/>
+              </w:rPr>
+              <w:t>17625,68</w:t>
+            </w:r>
           </w:p>
         </w:tc>
       </w:tr>
     </w:tbl>
     <w:p>
       <w:pPr>
-        <w:pStyle w:val="Caption"/>
+        <w:pStyle w:val="Descripcin"/>
         <w:ind w:firstLine="720"/>
         <w:rPr>
           <w:lang w:val="es-419"/>
@@ -6409,7 +7164,7 @@
     </w:p>
     <w:tbl>
       <w:tblPr>
-        <w:tblStyle w:val="GridTable2"/>
+        <w:tblStyle w:val="Tabladecuadrcula2"/>
         <w:tblW w:w="5000" w:type="pct"/>
         <w:jc w:val="center"/>
         <w:tblLook w:val="04A0" w:firstRow="1" w:lastRow="0" w:firstColumn="1" w:lastColumn="0" w:noHBand="0" w:noVBand="1"/>
@@ -6487,13 +7242,41 @@
                 <w:lang w:val="es-419"/>
               </w:rPr>
             </w:pPr>
-            <w:r>
-              <w:rPr>
-                <w:rFonts w:ascii="Dax-Regular" w:hAnsi="Dax-Regular"/>
-                <w:noProof w:val="0"/>
-                <w:lang w:val="es-419"/>
-              </w:rPr>
-              <w:t>Insertion Sort (ms)</w:t>
+            <w:proofErr w:type="spellStart"/>
+            <w:r>
+              <w:rPr>
+                <w:rFonts w:ascii="Dax-Regular" w:hAnsi="Dax-Regular"/>
+                <w:noProof w:val="0"/>
+                <w:lang w:val="es-419"/>
+              </w:rPr>
+              <w:t>Insertion</w:t>
+            </w:r>
+            <w:proofErr w:type="spellEnd"/>
+            <w:r>
+              <w:rPr>
+                <w:rFonts w:ascii="Dax-Regular" w:hAnsi="Dax-Regular"/>
+                <w:noProof w:val="0"/>
+                <w:lang w:val="es-419"/>
+              </w:rPr>
+              <w:t xml:space="preserve"> </w:t>
+            </w:r>
+            <w:proofErr w:type="spellStart"/>
+            <w:r>
+              <w:rPr>
+                <w:rFonts w:ascii="Dax-Regular" w:hAnsi="Dax-Regular"/>
+                <w:noProof w:val="0"/>
+                <w:lang w:val="es-419"/>
+              </w:rPr>
+              <w:t>Sort</w:t>
+            </w:r>
+            <w:proofErr w:type="spellEnd"/>
+            <w:r>
+              <w:rPr>
+                <w:rFonts w:ascii="Dax-Regular" w:hAnsi="Dax-Regular"/>
+                <w:noProof w:val="0"/>
+                <w:lang w:val="es-419"/>
+              </w:rPr>
+              <w:t xml:space="preserve"> (ms)</w:t>
             </w:r>
           </w:p>
         </w:tc>
@@ -6514,13 +7297,41 @@
                 <w:lang w:val="es-419"/>
               </w:rPr>
             </w:pPr>
-            <w:r>
-              <w:rPr>
-                <w:rFonts w:ascii="Dax-Regular" w:hAnsi="Dax-Regular"/>
-                <w:noProof w:val="0"/>
-                <w:lang w:val="es-419"/>
-              </w:rPr>
-              <w:t>Selection Sort (ms)</w:t>
+            <w:proofErr w:type="spellStart"/>
+            <w:r>
+              <w:rPr>
+                <w:rFonts w:ascii="Dax-Regular" w:hAnsi="Dax-Regular"/>
+                <w:noProof w:val="0"/>
+                <w:lang w:val="es-419"/>
+              </w:rPr>
+              <w:t>Selection</w:t>
+            </w:r>
+            <w:proofErr w:type="spellEnd"/>
+            <w:r>
+              <w:rPr>
+                <w:rFonts w:ascii="Dax-Regular" w:hAnsi="Dax-Regular"/>
+                <w:noProof w:val="0"/>
+                <w:lang w:val="es-419"/>
+              </w:rPr>
+              <w:t xml:space="preserve"> </w:t>
+            </w:r>
+            <w:proofErr w:type="spellStart"/>
+            <w:r>
+              <w:rPr>
+                <w:rFonts w:ascii="Dax-Regular" w:hAnsi="Dax-Regular"/>
+                <w:noProof w:val="0"/>
+                <w:lang w:val="es-419"/>
+              </w:rPr>
+              <w:t>Sort</w:t>
+            </w:r>
+            <w:proofErr w:type="spellEnd"/>
+            <w:r>
+              <w:rPr>
+                <w:rFonts w:ascii="Dax-Regular" w:hAnsi="Dax-Regular"/>
+                <w:noProof w:val="0"/>
+                <w:lang w:val="es-419"/>
+              </w:rPr>
+              <w:t xml:space="preserve"> (ms)</w:t>
             </w:r>
           </w:p>
         </w:tc>
@@ -6547,7 +7358,25 @@
                 <w:noProof w:val="0"/>
                 <w:lang w:val="es-419"/>
               </w:rPr>
-              <w:t>Shell Sort (ms)</w:t>
+              <w:t xml:space="preserve">Shell </w:t>
+            </w:r>
+            <w:proofErr w:type="spellStart"/>
+            <w:r>
+              <w:rPr>
+                <w:rFonts w:ascii="Dax-Regular" w:hAnsi="Dax-Regular"/>
+                <w:noProof w:val="0"/>
+                <w:lang w:val="es-419"/>
+              </w:rPr>
+              <w:t>Sort</w:t>
+            </w:r>
+            <w:proofErr w:type="spellEnd"/>
+            <w:r>
+              <w:rPr>
+                <w:rFonts w:ascii="Dax-Regular" w:hAnsi="Dax-Regular"/>
+                <w:noProof w:val="0"/>
+                <w:lang w:val="es-419"/>
+              </w:rPr>
+              <w:t xml:space="preserve"> (ms)</w:t>
             </w:r>
           </w:p>
         </w:tc>
@@ -6574,7 +7403,25 @@
                 <w:noProof w:val="0"/>
                 <w:lang w:val="es-419"/>
               </w:rPr>
-              <w:t>Quick Sort(ms)</w:t>
+              <w:t xml:space="preserve">Quick </w:t>
+            </w:r>
+            <w:proofErr w:type="spellStart"/>
+            <w:r>
+              <w:rPr>
+                <w:rFonts w:ascii="Dax-Regular" w:hAnsi="Dax-Regular"/>
+                <w:noProof w:val="0"/>
+                <w:lang w:val="es-419"/>
+              </w:rPr>
+              <w:t>Sort</w:t>
+            </w:r>
+            <w:proofErr w:type="spellEnd"/>
+            <w:r>
+              <w:rPr>
+                <w:rFonts w:ascii="Dax-Regular" w:hAnsi="Dax-Regular"/>
+                <w:noProof w:val="0"/>
+                <w:lang w:val="es-419"/>
+              </w:rPr>
+              <w:t>(ms)</w:t>
             </w:r>
           </w:p>
         </w:tc>
@@ -6595,13 +7442,41 @@
                 <w:lang w:val="es-419"/>
               </w:rPr>
             </w:pPr>
-            <w:r>
-              <w:rPr>
-                <w:rFonts w:ascii="Dax-Regular" w:hAnsi="Dax-Regular"/>
-                <w:noProof w:val="0"/>
-                <w:lang w:val="es-419"/>
-              </w:rPr>
-              <w:t>Merge Sort(ms)</w:t>
+            <w:proofErr w:type="spellStart"/>
+            <w:r>
+              <w:rPr>
+                <w:rFonts w:ascii="Dax-Regular" w:hAnsi="Dax-Regular"/>
+                <w:noProof w:val="0"/>
+                <w:lang w:val="es-419"/>
+              </w:rPr>
+              <w:t>Merge</w:t>
+            </w:r>
+            <w:proofErr w:type="spellEnd"/>
+            <w:r>
+              <w:rPr>
+                <w:rFonts w:ascii="Dax-Regular" w:hAnsi="Dax-Regular"/>
+                <w:noProof w:val="0"/>
+                <w:lang w:val="es-419"/>
+              </w:rPr>
+              <w:t xml:space="preserve"> </w:t>
+            </w:r>
+            <w:proofErr w:type="spellStart"/>
+            <w:r>
+              <w:rPr>
+                <w:rFonts w:ascii="Dax-Regular" w:hAnsi="Dax-Regular"/>
+                <w:noProof w:val="0"/>
+                <w:lang w:val="es-419"/>
+              </w:rPr>
+              <w:t>Sort</w:t>
+            </w:r>
+            <w:proofErr w:type="spellEnd"/>
+            <w:r>
+              <w:rPr>
+                <w:rFonts w:ascii="Dax-Regular" w:hAnsi="Dax-Regular"/>
+                <w:noProof w:val="0"/>
+                <w:lang w:val="es-419"/>
+              </w:rPr>
+              <w:t>(ms)</w:t>
             </w:r>
           </w:p>
         </w:tc>
@@ -6721,6 +7596,14 @@
                 <w:lang w:val="es-419"/>
               </w:rPr>
             </w:pPr>
+            <w:r>
+              <w:rPr>
+                <w:rFonts w:ascii="Dax-Regular" w:hAnsi="Dax-Regular"/>
+                <w:noProof w:val="0"/>
+                <w:lang w:val="es-419"/>
+              </w:rPr>
+              <w:t>2510.23</w:t>
+            </w:r>
           </w:p>
         </w:tc>
         <w:tc>
@@ -6729,7 +7612,7 @@
           </w:tcPr>
           <w:p>
             <w:pPr>
-              <w:jc w:val="both"/>
+              <w:jc w:val="center"/>
               <w:cnfStyle w:val="000000100000" w:firstRow="0" w:lastRow="0" w:firstColumn="0" w:lastColumn="0" w:oddVBand="0" w:evenVBand="0" w:oddHBand="1" w:evenHBand="0" w:firstRowFirstColumn="0" w:firstRowLastColumn="0" w:lastRowFirstColumn="0" w:lastRowLastColumn="0"/>
               <w:rPr>
                 <w:rFonts w:ascii="Dax-Regular" w:hAnsi="Dax-Regular"/>
@@ -6737,6 +7620,14 @@
                 <w:lang w:val="es-419"/>
               </w:rPr>
             </w:pPr>
+            <w:r>
+              <w:rPr>
+                <w:rFonts w:ascii="Dax-Regular" w:hAnsi="Dax-Regular"/>
+                <w:noProof w:val="0"/>
+                <w:lang w:val="es-419"/>
+              </w:rPr>
+              <w:t>212,38</w:t>
+            </w:r>
           </w:p>
         </w:tc>
       </w:tr>
@@ -6854,6 +7745,14 @@
                 <w:lang w:val="es-419"/>
               </w:rPr>
             </w:pPr>
+            <w:r>
+              <w:rPr>
+                <w:rFonts w:ascii="Dax-Regular" w:hAnsi="Dax-Regular"/>
+                <w:noProof w:val="0"/>
+                <w:lang w:val="es-419"/>
+              </w:rPr>
+              <w:t>12756,87</w:t>
+            </w:r>
           </w:p>
         </w:tc>
         <w:tc>
@@ -6862,7 +7761,7 @@
           </w:tcPr>
           <w:p>
             <w:pPr>
-              <w:jc w:val="both"/>
+              <w:jc w:val="center"/>
               <w:cnfStyle w:val="000000000000" w:firstRow="0" w:lastRow="0" w:firstColumn="0" w:lastColumn="0" w:oddVBand="0" w:evenVBand="0" w:oddHBand="0" w:evenHBand="0" w:firstRowFirstColumn="0" w:firstRowLastColumn="0" w:lastRowFirstColumn="0" w:lastRowLastColumn="0"/>
               <w:rPr>
                 <w:rFonts w:ascii="Dax-Regular" w:hAnsi="Dax-Regular"/>
@@ -6870,6 +7769,14 @@
                 <w:lang w:val="es-419"/>
               </w:rPr>
             </w:pPr>
+            <w:r>
+              <w:rPr>
+                <w:rFonts w:ascii="Dax-Regular" w:hAnsi="Dax-Regular"/>
+                <w:noProof w:val="0"/>
+                <w:lang w:val="es-419"/>
+              </w:rPr>
+              <w:t>812,13</w:t>
+            </w:r>
           </w:p>
         </w:tc>
       </w:tr>
@@ -6988,6 +7895,14 @@
                 <w:lang w:val="es-419"/>
               </w:rPr>
             </w:pPr>
+            <w:r>
+              <w:rPr>
+                <w:rFonts w:ascii="Dax-Regular" w:hAnsi="Dax-Regular"/>
+                <w:noProof w:val="0"/>
+                <w:lang w:val="es-419"/>
+              </w:rPr>
+              <w:t>32347,29</w:t>
+            </w:r>
           </w:p>
         </w:tc>
         <w:tc>
@@ -6996,7 +7911,7 @@
           </w:tcPr>
           <w:p>
             <w:pPr>
-              <w:jc w:val="both"/>
+              <w:jc w:val="center"/>
               <w:cnfStyle w:val="000000100000" w:firstRow="0" w:lastRow="0" w:firstColumn="0" w:lastColumn="0" w:oddVBand="0" w:evenVBand="0" w:oddHBand="1" w:evenHBand="0" w:firstRowFirstColumn="0" w:firstRowLastColumn="0" w:lastRowFirstColumn="0" w:lastRowLastColumn="0"/>
               <w:rPr>
                 <w:rFonts w:ascii="Dax-Regular" w:hAnsi="Dax-Regular"/>
@@ -7004,6 +7919,14 @@
                 <w:lang w:val="es-419"/>
               </w:rPr>
             </w:pPr>
+            <w:r>
+              <w:rPr>
+                <w:rFonts w:ascii="Dax-Regular" w:hAnsi="Dax-Regular"/>
+                <w:noProof w:val="0"/>
+                <w:lang w:val="es-419"/>
+              </w:rPr>
+              <w:t>2912,58</w:t>
+            </w:r>
           </w:p>
         </w:tc>
       </w:tr>
@@ -7121,6 +8044,16 @@
                 <w:lang w:val="es-419"/>
               </w:rPr>
             </w:pPr>
+            <w:r>
+              <w:rPr>
+                <w:rFonts w:ascii="Dax-Regular" w:hAnsi="Dax-Regular"/>
+                <w:noProof w:val="0"/>
+                <w:lang w:val="es-419"/>
+              </w:rPr>
+              <w:t>173404,69</w:t>
+            </w:r>
+            <w:bookmarkStart w:id="4" w:name="_GoBack"/>
+            <w:bookmarkEnd w:id="4"/>
           </w:p>
         </w:tc>
         <w:tc>
@@ -7129,7 +8062,7 @@
           </w:tcPr>
           <w:p>
             <w:pPr>
-              <w:jc w:val="both"/>
+              <w:jc w:val="center"/>
               <w:cnfStyle w:val="000000000000" w:firstRow="0" w:lastRow="0" w:firstColumn="0" w:lastColumn="0" w:oddVBand="0" w:evenVBand="0" w:oddHBand="0" w:evenHBand="0" w:firstRowFirstColumn="0" w:firstRowLastColumn="0" w:lastRowFirstColumn="0" w:lastRowLastColumn="0"/>
               <w:rPr>
                 <w:rFonts w:ascii="Dax-Regular" w:hAnsi="Dax-Regular"/>
@@ -7137,6 +8070,14 @@
                 <w:lang w:val="es-419"/>
               </w:rPr>
             </w:pPr>
+            <w:r>
+              <w:rPr>
+                <w:rFonts w:ascii="Dax-Regular" w:hAnsi="Dax-Regular"/>
+                <w:noProof w:val="0"/>
+                <w:lang w:val="es-419"/>
+              </w:rPr>
+              <w:t>52474,17</w:t>
+            </w:r>
           </w:p>
         </w:tc>
       </w:tr>
@@ -7237,7 +8178,7 @@
                 <w:noProof w:val="0"/>
                 <w:lang w:val="es-419"/>
               </w:rPr>
-              <w:t>1354390,645</w:t>
+              <w:t>&gt;30min</w:t>
             </w:r>
           </w:p>
         </w:tc>
@@ -7255,6 +8196,14 @@
                 <w:lang w:val="es-419"/>
               </w:rPr>
             </w:pPr>
+            <w:r>
+              <w:rPr>
+                <w:rFonts w:ascii="Dax-Regular" w:hAnsi="Dax-Regular"/>
+                <w:noProof w:val="0"/>
+                <w:lang w:val="es-419"/>
+              </w:rPr>
+              <w:t>&gt;30min</w:t>
+            </w:r>
           </w:p>
         </w:tc>
         <w:tc>
@@ -7271,6 +8220,14 @@
                 <w:lang w:val="es-419"/>
               </w:rPr>
             </w:pPr>
+            <w:r>
+              <w:rPr>
+                <w:rFonts w:ascii="Dax-Regular" w:hAnsi="Dax-Regular"/>
+                <w:noProof w:val="0"/>
+                <w:lang w:val="es-419"/>
+              </w:rPr>
+              <w:t>254578,13</w:t>
+            </w:r>
           </w:p>
         </w:tc>
       </w:tr>
@@ -7388,6 +8345,14 @@
                 <w:lang w:val="es-419"/>
               </w:rPr>
             </w:pPr>
+            <w:r>
+              <w:rPr>
+                <w:rFonts w:ascii="Dax-Regular" w:hAnsi="Dax-Regular"/>
+                <w:noProof w:val="0"/>
+                <w:lang w:val="es-419"/>
+              </w:rPr>
+              <w:t>&gt;30min</w:t>
+            </w:r>
           </w:p>
         </w:tc>
         <w:tc>
@@ -7396,7 +8361,7 @@
           </w:tcPr>
           <w:p>
             <w:pPr>
-              <w:jc w:val="both"/>
+              <w:jc w:val="center"/>
               <w:cnfStyle w:val="000000000000" w:firstRow="0" w:lastRow="0" w:firstColumn="0" w:lastColumn="0" w:oddVBand="0" w:evenVBand="0" w:oddHBand="0" w:evenHBand="0" w:firstRowFirstColumn="0" w:firstRowLastColumn="0" w:lastRowFirstColumn="0" w:lastRowLastColumn="0"/>
               <w:rPr>
                 <w:rFonts w:ascii="Dax-Regular" w:hAnsi="Dax-Regular"/>
@@ -7404,6 +8369,14 @@
                 <w:lang w:val="es-419"/>
               </w:rPr>
             </w:pPr>
+            <w:r>
+              <w:rPr>
+                <w:rFonts w:ascii="Dax-Regular" w:hAnsi="Dax-Regular"/>
+                <w:noProof w:val="0"/>
+                <w:lang w:val="es-419"/>
+              </w:rPr>
+              <w:t>1069458,13</w:t>
+            </w:r>
           </w:p>
         </w:tc>
       </w:tr>
@@ -7522,6 +8495,14 @@
                 <w:lang w:val="es-419"/>
               </w:rPr>
             </w:pPr>
+            <w:r>
+              <w:rPr>
+                <w:rFonts w:ascii="Dax-Regular" w:hAnsi="Dax-Regular"/>
+                <w:noProof w:val="0"/>
+                <w:lang w:val="es-419"/>
+              </w:rPr>
+              <w:t>&gt;30min</w:t>
+            </w:r>
           </w:p>
         </w:tc>
         <w:tc>
@@ -7538,6 +8519,14 @@
                 <w:lang w:val="es-419"/>
               </w:rPr>
             </w:pPr>
+            <w:r>
+              <w:rPr>
+                <w:rFonts w:ascii="Dax-Regular" w:hAnsi="Dax-Regular"/>
+                <w:noProof w:val="0"/>
+                <w:lang w:val="es-419"/>
+              </w:rPr>
+              <w:t>&gt;30min</w:t>
+            </w:r>
           </w:p>
         </w:tc>
       </w:tr>
@@ -7655,6 +8644,14 @@
                 <w:lang w:val="es-419"/>
               </w:rPr>
             </w:pPr>
+            <w:r>
+              <w:rPr>
+                <w:rFonts w:ascii="Dax-Regular" w:hAnsi="Dax-Regular"/>
+                <w:noProof w:val="0"/>
+                <w:lang w:val="es-419"/>
+              </w:rPr>
+              <w:t>&gt;30min</w:t>
+            </w:r>
           </w:p>
         </w:tc>
         <w:tc>
@@ -7671,6 +8668,14 @@
                 <w:lang w:val="es-419"/>
               </w:rPr>
             </w:pPr>
+            <w:r>
+              <w:rPr>
+                <w:rFonts w:ascii="Dax-Regular" w:hAnsi="Dax-Regular"/>
+                <w:noProof w:val="0"/>
+                <w:lang w:val="es-419"/>
+              </w:rPr>
+              <w:t>&gt;30min</w:t>
+            </w:r>
           </w:p>
         </w:tc>
       </w:tr>
@@ -7789,6 +8794,14 @@
                 <w:lang w:val="es-419"/>
               </w:rPr>
             </w:pPr>
+            <w:r>
+              <w:rPr>
+                <w:rFonts w:ascii="Dax-Regular" w:hAnsi="Dax-Regular"/>
+                <w:noProof w:val="0"/>
+                <w:lang w:val="es-419"/>
+              </w:rPr>
+              <w:t>&gt;30min</w:t>
+            </w:r>
           </w:p>
         </w:tc>
         <w:tc>
@@ -7805,6 +8818,14 @@
                 <w:lang w:val="es-419"/>
               </w:rPr>
             </w:pPr>
+            <w:r>
+              <w:rPr>
+                <w:rFonts w:ascii="Dax-Regular" w:hAnsi="Dax-Regular"/>
+                <w:noProof w:val="0"/>
+                <w:lang w:val="es-419"/>
+              </w:rPr>
+              <w:t>&gt;30min</w:t>
+            </w:r>
           </w:p>
         </w:tc>
       </w:tr>
@@ -7949,7 +8970,7 @@
     </w:tbl>
     <w:p>
       <w:pPr>
-        <w:pStyle w:val="Caption"/>
+        <w:pStyle w:val="Descripcin"/>
         <w:ind w:firstLine="720"/>
         <w:rPr>
           <w:lang w:val="es-419"/>
@@ -8000,7 +9021,7 @@
     </w:p>
     <w:tbl>
       <w:tblPr>
-        <w:tblStyle w:val="GridTable2-Accent3"/>
+        <w:tblStyle w:val="Tabladecuadrcula2-nfasis3"/>
         <w:tblW w:w="8790" w:type="dxa"/>
         <w:jc w:val="center"/>
         <w:tblLook w:val="04A0" w:firstRow="1" w:lastRow="0" w:firstColumn="1" w:lastColumn="0" w:noHBand="0" w:noVBand="1"/>
@@ -8110,14 +9131,34 @@
                 <w:lang w:val="es-419"/>
               </w:rPr>
             </w:pPr>
-            <w:r>
-              <w:rPr>
-                <w:rFonts w:ascii="Dax-Regular" w:hAnsi="Dax-Regular"/>
-                <w:noProof w:val="0"/>
-                <w:lang w:val="es-419"/>
-              </w:rPr>
-              <w:t>Insertion sort</w:t>
-            </w:r>
+            <w:proofErr w:type="spellStart"/>
+            <w:r>
+              <w:rPr>
+                <w:rFonts w:ascii="Dax-Regular" w:hAnsi="Dax-Regular"/>
+                <w:noProof w:val="0"/>
+                <w:lang w:val="es-419"/>
+              </w:rPr>
+              <w:t>Insertion</w:t>
+            </w:r>
+            <w:proofErr w:type="spellEnd"/>
+            <w:r>
+              <w:rPr>
+                <w:rFonts w:ascii="Dax-Regular" w:hAnsi="Dax-Regular"/>
+                <w:noProof w:val="0"/>
+                <w:lang w:val="es-419"/>
+              </w:rPr>
+              <w:t xml:space="preserve"> </w:t>
+            </w:r>
+            <w:proofErr w:type="spellStart"/>
+            <w:r>
+              <w:rPr>
+                <w:rFonts w:ascii="Dax-Regular" w:hAnsi="Dax-Regular"/>
+                <w:noProof w:val="0"/>
+                <w:lang w:val="es-419"/>
+              </w:rPr>
+              <w:t>sort</w:t>
+            </w:r>
+            <w:proofErr w:type="spellEnd"/>
           </w:p>
         </w:tc>
         <w:tc>
@@ -8182,14 +9223,34 @@
                 <w:lang w:val="es-419"/>
               </w:rPr>
             </w:pPr>
-            <w:r>
-              <w:rPr>
-                <w:rFonts w:ascii="Dax-Regular" w:hAnsi="Dax-Regular"/>
-                <w:noProof w:val="0"/>
-                <w:lang w:val="es-419"/>
-              </w:rPr>
-              <w:t>Selection sort</w:t>
-            </w:r>
+            <w:proofErr w:type="spellStart"/>
+            <w:r>
+              <w:rPr>
+                <w:rFonts w:ascii="Dax-Regular" w:hAnsi="Dax-Regular"/>
+                <w:noProof w:val="0"/>
+                <w:lang w:val="es-419"/>
+              </w:rPr>
+              <w:t>Selection</w:t>
+            </w:r>
+            <w:proofErr w:type="spellEnd"/>
+            <w:r>
+              <w:rPr>
+                <w:rFonts w:ascii="Dax-Regular" w:hAnsi="Dax-Regular"/>
+                <w:noProof w:val="0"/>
+                <w:lang w:val="es-419"/>
+              </w:rPr>
+              <w:t xml:space="preserve"> </w:t>
+            </w:r>
+            <w:proofErr w:type="spellStart"/>
+            <w:r>
+              <w:rPr>
+                <w:rFonts w:ascii="Dax-Regular" w:hAnsi="Dax-Regular"/>
+                <w:noProof w:val="0"/>
+                <w:lang w:val="es-419"/>
+              </w:rPr>
+              <w:t>sort</w:t>
+            </w:r>
+            <w:proofErr w:type="spellEnd"/>
             <w:r>
               <w:rPr>
                 <w:noProof w:val="0"/>
@@ -8265,8 +9326,18 @@
                 <w:noProof w:val="0"/>
                 <w:lang w:val="es-419"/>
               </w:rPr>
-              <w:t>Shell sort</w:t>
-            </w:r>
+              <w:t xml:space="preserve">Shell </w:t>
+            </w:r>
+            <w:proofErr w:type="spellStart"/>
+            <w:r>
+              <w:rPr>
+                <w:rFonts w:ascii="Dax-Regular" w:hAnsi="Dax-Regular"/>
+                <w:noProof w:val="0"/>
+                <w:lang w:val="es-419"/>
+              </w:rPr>
+              <w:t>sort</w:t>
+            </w:r>
+            <w:proofErr w:type="spellEnd"/>
           </w:p>
         </w:tc>
         <w:tc>
@@ -8329,14 +9400,34 @@
                 <w:lang w:val="es-419"/>
               </w:rPr>
             </w:pPr>
-            <w:r>
-              <w:rPr>
-                <w:rFonts w:ascii="Dax-Regular" w:hAnsi="Dax-Regular"/>
-                <w:noProof w:val="0"/>
-                <w:lang w:val="es-419"/>
-              </w:rPr>
-              <w:t>Merge sort</w:t>
-            </w:r>
+            <w:proofErr w:type="spellStart"/>
+            <w:r>
+              <w:rPr>
+                <w:rFonts w:ascii="Dax-Regular" w:hAnsi="Dax-Regular"/>
+                <w:noProof w:val="0"/>
+                <w:lang w:val="es-419"/>
+              </w:rPr>
+              <w:t>Merge</w:t>
+            </w:r>
+            <w:proofErr w:type="spellEnd"/>
+            <w:r>
+              <w:rPr>
+                <w:rFonts w:ascii="Dax-Regular" w:hAnsi="Dax-Regular"/>
+                <w:noProof w:val="0"/>
+                <w:lang w:val="es-419"/>
+              </w:rPr>
+              <w:t xml:space="preserve"> </w:t>
+            </w:r>
+            <w:proofErr w:type="spellStart"/>
+            <w:r>
+              <w:rPr>
+                <w:rFonts w:ascii="Dax-Regular" w:hAnsi="Dax-Regular"/>
+                <w:noProof w:val="0"/>
+                <w:lang w:val="es-419"/>
+              </w:rPr>
+              <w:t>sort</w:t>
+            </w:r>
+            <w:proofErr w:type="spellEnd"/>
           </w:p>
         </w:tc>
         <w:tc>
@@ -8408,8 +9499,18 @@
                 <w:noProof w:val="0"/>
                 <w:lang w:val="es-419"/>
               </w:rPr>
-              <w:t>Quick sort</w:t>
-            </w:r>
+              <w:t xml:space="preserve">Quick </w:t>
+            </w:r>
+            <w:proofErr w:type="spellStart"/>
+            <w:r>
+              <w:rPr>
+                <w:rFonts w:ascii="Dax-Regular" w:hAnsi="Dax-Regular"/>
+                <w:noProof w:val="0"/>
+                <w:lang w:val="es-419"/>
+              </w:rPr>
+              <w:t>sort</w:t>
+            </w:r>
+            <w:proofErr w:type="spellEnd"/>
           </w:p>
         </w:tc>
         <w:tc>
@@ -8457,7 +9558,7 @@
     </w:tbl>
     <w:p>
       <w:pPr>
-        <w:pStyle w:val="Caption"/>
+        <w:pStyle w:val="Descripcin"/>
         <w:jc w:val="center"/>
         <w:rPr>
           <w:rFonts w:ascii="Dax-Regular" w:hAnsi="Dax-Regular"/>
@@ -8509,7 +9610,7 @@
     </w:p>
     <w:p>
       <w:pPr>
-        <w:pStyle w:val="Heading2"/>
+        <w:pStyle w:val="Ttulo2"/>
         <w:rPr>
           <w:b/>
           <w:bCs/>
@@ -8529,7 +9630,7 @@
     </w:p>
     <w:p>
       <w:pPr>
-        <w:pStyle w:val="ListParagraph"/>
+        <w:pStyle w:val="Prrafodelista"/>
         <w:numPr>
           <w:ilvl w:val="0"/>
           <w:numId w:val="5"/>
@@ -8560,7 +9661,7 @@
     </w:p>
     <w:p>
       <w:pPr>
-        <w:pStyle w:val="ListParagraph"/>
+        <w:pStyle w:val="Prrafodelista"/>
         <w:numPr>
           <w:ilvl w:val="1"/>
           <w:numId w:val="5"/>
@@ -8582,7 +9683,7 @@
     </w:p>
     <w:p>
       <w:pPr>
-        <w:pStyle w:val="ListParagraph"/>
+        <w:pStyle w:val="Prrafodelista"/>
         <w:numPr>
           <w:ilvl w:val="1"/>
           <w:numId w:val="5"/>
@@ -8604,7 +9705,7 @@
     </w:p>
     <w:p>
       <w:pPr>
-        <w:pStyle w:val="ListParagraph"/>
+        <w:pStyle w:val="Prrafodelista"/>
         <w:numPr>
           <w:ilvl w:val="1"/>
           <w:numId w:val="5"/>
@@ -8621,12 +9722,44 @@
           <w:rFonts w:ascii="Dax-Regular" w:hAnsi="Dax-Regular"/>
           <w:lang w:val="es-419"/>
         </w:rPr>
-        <w:t>Comparación de rendimiento para Insertion Sort.</w:t>
+        <w:t xml:space="preserve">Comparación de rendimiento para </w:t>
+      </w:r>
+      <w:proofErr w:type="spellStart"/>
+      <w:r>
+        <w:rPr>
+          <w:rFonts w:ascii="Dax-Regular" w:hAnsi="Dax-Regular"/>
+          <w:lang w:val="es-419"/>
+        </w:rPr>
+        <w:t>Insertion</w:t>
+      </w:r>
+      <w:proofErr w:type="spellEnd"/>
+      <w:r>
+        <w:rPr>
+          <w:rFonts w:ascii="Dax-Regular" w:hAnsi="Dax-Regular"/>
+          <w:lang w:val="es-419"/>
+        </w:rPr>
+        <w:t xml:space="preserve"> </w:t>
+      </w:r>
+      <w:proofErr w:type="spellStart"/>
+      <w:r>
+        <w:rPr>
+          <w:rFonts w:ascii="Dax-Regular" w:hAnsi="Dax-Regular"/>
+          <w:lang w:val="es-419"/>
+        </w:rPr>
+        <w:t>Sort</w:t>
+      </w:r>
+      <w:proofErr w:type="spellEnd"/>
+      <w:r>
+        <w:rPr>
+          <w:rFonts w:ascii="Dax-Regular" w:hAnsi="Dax-Regular"/>
+          <w:lang w:val="es-419"/>
+        </w:rPr>
+        <w:t>.</w:t>
       </w:r>
     </w:p>
     <w:p>
       <w:pPr>
-        <w:pStyle w:val="ListParagraph"/>
+        <w:pStyle w:val="Prrafodelista"/>
         <w:numPr>
           <w:ilvl w:val="1"/>
           <w:numId w:val="5"/>
@@ -8643,12 +9776,44 @@
           <w:rFonts w:ascii="Dax-Regular" w:hAnsi="Dax-Regular"/>
           <w:lang w:val="es-419"/>
         </w:rPr>
-        <w:t>Comparación de rendimiento para Selection Sort.</w:t>
+        <w:t xml:space="preserve">Comparación de rendimiento para </w:t>
+      </w:r>
+      <w:proofErr w:type="spellStart"/>
+      <w:r>
+        <w:rPr>
+          <w:rFonts w:ascii="Dax-Regular" w:hAnsi="Dax-Regular"/>
+          <w:lang w:val="es-419"/>
+        </w:rPr>
+        <w:t>Selection</w:t>
+      </w:r>
+      <w:proofErr w:type="spellEnd"/>
+      <w:r>
+        <w:rPr>
+          <w:rFonts w:ascii="Dax-Regular" w:hAnsi="Dax-Regular"/>
+          <w:lang w:val="es-419"/>
+        </w:rPr>
+        <w:t xml:space="preserve"> </w:t>
+      </w:r>
+      <w:proofErr w:type="spellStart"/>
+      <w:r>
+        <w:rPr>
+          <w:rFonts w:ascii="Dax-Regular" w:hAnsi="Dax-Regular"/>
+          <w:lang w:val="es-419"/>
+        </w:rPr>
+        <w:t>Sort</w:t>
+      </w:r>
+      <w:proofErr w:type="spellEnd"/>
+      <w:r>
+        <w:rPr>
+          <w:rFonts w:ascii="Dax-Regular" w:hAnsi="Dax-Regular"/>
+          <w:lang w:val="es-419"/>
+        </w:rPr>
+        <w:t>.</w:t>
       </w:r>
     </w:p>
     <w:p>
       <w:pPr>
-        <w:pStyle w:val="ListParagraph"/>
+        <w:pStyle w:val="Prrafodelista"/>
         <w:numPr>
           <w:ilvl w:val="1"/>
           <w:numId w:val="5"/>
@@ -8665,12 +9830,28 @@
           <w:rFonts w:ascii="Dax-Regular" w:hAnsi="Dax-Regular"/>
           <w:lang w:val="es-419"/>
         </w:rPr>
-        <w:t>Comparación de rendimiento para Shell Sort.</w:t>
+        <w:t xml:space="preserve">Comparación de rendimiento para Shell </w:t>
+      </w:r>
+      <w:proofErr w:type="spellStart"/>
+      <w:r>
+        <w:rPr>
+          <w:rFonts w:ascii="Dax-Regular" w:hAnsi="Dax-Regular"/>
+          <w:lang w:val="es-419"/>
+        </w:rPr>
+        <w:t>Sort</w:t>
+      </w:r>
+      <w:proofErr w:type="spellEnd"/>
+      <w:r>
+        <w:rPr>
+          <w:rFonts w:ascii="Dax-Regular" w:hAnsi="Dax-Regular"/>
+          <w:lang w:val="es-419"/>
+        </w:rPr>
+        <w:t>.</w:t>
       </w:r>
     </w:p>
     <w:p>
       <w:pPr>
-        <w:pStyle w:val="ListParagraph"/>
+        <w:pStyle w:val="Prrafodelista"/>
         <w:numPr>
           <w:ilvl w:val="1"/>
           <w:numId w:val="5"/>
@@ -8689,6 +9870,7 @@
         </w:rPr>
         <w:t xml:space="preserve">Comparación de rendimiento para </w:t>
       </w:r>
+      <w:proofErr w:type="spellStart"/>
       <w:r>
         <w:rPr>
           <w:rFonts w:ascii="Dax-Regular" w:hAnsi="Dax-Regular"/>
@@ -8696,17 +9878,34 @@
         </w:rPr>
         <w:t>Merge</w:t>
       </w:r>
+      <w:proofErr w:type="spellEnd"/>
       <w:r>
         <w:rPr>
           <w:rFonts w:ascii="Dax-Regular" w:hAnsi="Dax-Regular"/>
           <w:lang w:val="es-419"/>
         </w:rPr>
-        <w:t xml:space="preserve"> Sort.</w:t>
+        <w:t xml:space="preserve"> </w:t>
+      </w:r>
+      <w:proofErr w:type="spellStart"/>
+      <w:r>
+        <w:rPr>
+          <w:rFonts w:ascii="Dax-Regular" w:hAnsi="Dax-Regular"/>
+          <w:lang w:val="es-419"/>
+        </w:rPr>
+        <w:t>Sort</w:t>
+      </w:r>
+      <w:proofErr w:type="spellEnd"/>
+      <w:r>
+        <w:rPr>
+          <w:rFonts w:ascii="Dax-Regular" w:hAnsi="Dax-Regular"/>
+          <w:lang w:val="es-419"/>
+        </w:rPr>
+        <w:t>.</w:t>
       </w:r>
     </w:p>
     <w:p>
       <w:pPr>
-        <w:pStyle w:val="ListParagraph"/>
+        <w:pStyle w:val="Prrafodelista"/>
         <w:numPr>
           <w:ilvl w:val="1"/>
           <w:numId w:val="5"/>
@@ -8737,12 +9936,28 @@
           <w:rFonts w:ascii="Dax-Regular" w:hAnsi="Dax-Regular"/>
           <w:lang w:val="es-419"/>
         </w:rPr>
-        <w:t xml:space="preserve"> Sort.</w:t>
+        <w:t xml:space="preserve"> </w:t>
+      </w:r>
+      <w:proofErr w:type="spellStart"/>
+      <w:r>
+        <w:rPr>
+          <w:rFonts w:ascii="Dax-Regular" w:hAnsi="Dax-Regular"/>
+          <w:lang w:val="es-419"/>
+        </w:rPr>
+        <w:t>Sort</w:t>
+      </w:r>
+      <w:proofErr w:type="spellEnd"/>
+      <w:r>
+        <w:rPr>
+          <w:rFonts w:ascii="Dax-Regular" w:hAnsi="Dax-Regular"/>
+          <w:lang w:val="es-419"/>
+        </w:rPr>
+        <w:t>.</w:t>
       </w:r>
     </w:p>
     <w:p>
       <w:pPr>
-        <w:pStyle w:val="Heading1"/>
+        <w:pStyle w:val="Ttulo1"/>
         <w:rPr>
           <w:b/>
           <w:bCs/>
@@ -8762,7 +9977,7 @@
     </w:p>
     <w:p>
       <w:pPr>
-        <w:pStyle w:val="ListParagraph"/>
+        <w:pStyle w:val="Prrafodelista"/>
         <w:numPr>
           <w:ilvl w:val="0"/>
           <w:numId w:val="6"/>
@@ -8783,7 +9998,7 @@
     </w:p>
     <w:p>
       <w:pPr>
-        <w:pStyle w:val="ListParagraph"/>
+        <w:pStyle w:val="Prrafodelista"/>
         <w:spacing w:after="0"/>
         <w:ind w:left="360"/>
         <w:jc w:val="both"/>
@@ -8796,7 +10011,39 @@
           <w:rFonts w:ascii="Dax-Regular" w:hAnsi="Dax-Regular"/>
           <w:lang w:val="es-419"/>
         </w:rPr>
-        <w:t>Sí, lo único sorprendente es que en las listas la diferencia entre selection e insertion fueron</w:t>
+        <w:t xml:space="preserve">Sí, lo único sorprendente es que en las listas la diferencia entre </w:t>
+      </w:r>
+      <w:proofErr w:type="spellStart"/>
+      <w:r>
+        <w:rPr>
+          <w:rFonts w:ascii="Dax-Regular" w:hAnsi="Dax-Regular"/>
+          <w:lang w:val="es-419"/>
+        </w:rPr>
+        <w:t>selection</w:t>
+      </w:r>
+      <w:proofErr w:type="spellEnd"/>
+      <w:r>
+        <w:rPr>
+          <w:rFonts w:ascii="Dax-Regular" w:hAnsi="Dax-Regular"/>
+          <w:lang w:val="es-419"/>
+        </w:rPr>
+        <w:t xml:space="preserve"> e </w:t>
+      </w:r>
+      <w:proofErr w:type="spellStart"/>
+      <w:r>
+        <w:rPr>
+          <w:rFonts w:ascii="Dax-Regular" w:hAnsi="Dax-Regular"/>
+          <w:lang w:val="es-419"/>
+        </w:rPr>
+        <w:t>insertion</w:t>
+      </w:r>
+      <w:proofErr w:type="spellEnd"/>
+      <w:r>
+        <w:rPr>
+          <w:rFonts w:ascii="Dax-Regular" w:hAnsi="Dax-Regular"/>
+          <w:lang w:val="es-419"/>
+        </w:rPr>
+        <w:t xml:space="preserve"> fueron</w:t>
       </w:r>
       <w:r>
         <w:rPr>
@@ -8815,7 +10062,7 @@
     </w:p>
     <w:p>
       <w:pPr>
-        <w:pStyle w:val="ListParagraph"/>
+        <w:pStyle w:val="Prrafodelista"/>
         <w:numPr>
           <w:ilvl w:val="0"/>
           <w:numId w:val="6"/>
@@ -8844,7 +10091,7 @@
     </w:p>
     <w:p>
       <w:pPr>
-        <w:pStyle w:val="ListParagraph"/>
+        <w:pStyle w:val="Prrafodelista"/>
         <w:numPr>
           <w:ilvl w:val="0"/>
           <w:numId w:val="6"/>
@@ -8865,7 +10112,7 @@
     </w:p>
     <w:p>
       <w:pPr>
-        <w:pStyle w:val="ListParagraph"/>
+        <w:pStyle w:val="Prrafodelista"/>
         <w:spacing w:after="0"/>
         <w:ind w:left="360"/>
         <w:jc w:val="both"/>
@@ -8883,7 +10130,7 @@
     </w:p>
     <w:p>
       <w:pPr>
-        <w:pStyle w:val="ListParagraph"/>
+        <w:pStyle w:val="Prrafodelista"/>
         <w:numPr>
           <w:ilvl w:val="0"/>
           <w:numId w:val="6"/>
@@ -8903,7 +10150,7 @@
     </w:p>
     <w:p>
       <w:pPr>
-        <w:pStyle w:val="ListParagraph"/>
+        <w:pStyle w:val="Prrafodelista"/>
         <w:ind w:left="360"/>
         <w:jc w:val="both"/>
         <w:rPr>
@@ -8921,7 +10168,7 @@
     </w:p>
     <w:p>
       <w:pPr>
-        <w:pStyle w:val="ListParagraph"/>
+        <w:pStyle w:val="Prrafodelista"/>
         <w:ind w:left="360"/>
         <w:jc w:val="both"/>
         <w:rPr>
@@ -8939,7 +10186,7 @@
     </w:p>
     <w:p>
       <w:pPr>
-        <w:pStyle w:val="ListParagraph"/>
+        <w:pStyle w:val="Prrafodelista"/>
         <w:numPr>
           <w:ilvl w:val="0"/>
           <w:numId w:val="6"/>
@@ -8960,7 +10207,7 @@
     </w:p>
     <w:p>
       <w:pPr>
-        <w:pStyle w:val="ListParagraph"/>
+        <w:pStyle w:val="Prrafodelista"/>
         <w:numPr>
           <w:ilvl w:val="1"/>
           <w:numId w:val="6"/>
@@ -8976,12 +10223,37 @@
           <w:rFonts w:ascii="Dax-Regular" w:hAnsi="Dax-Regular"/>
           <w:lang w:val="es-419"/>
         </w:rPr>
-        <w:t>1. Merge Sort</w:t>
-      </w:r>
+        <w:t xml:space="preserve">1. </w:t>
+      </w:r>
+      <w:proofErr w:type="spellStart"/>
+      <w:r>
+        <w:rPr>
+          <w:rFonts w:ascii="Dax-Regular" w:hAnsi="Dax-Regular"/>
+          <w:lang w:val="es-419"/>
+        </w:rPr>
+        <w:t>Merge</w:t>
+      </w:r>
+      <w:proofErr w:type="spellEnd"/>
+      <w:r>
+        <w:rPr>
+          <w:rFonts w:ascii="Dax-Regular" w:hAnsi="Dax-Regular"/>
+          <w:lang w:val="es-419"/>
+        </w:rPr>
+        <w:t xml:space="preserve"> </w:t>
+      </w:r>
+      <w:proofErr w:type="spellStart"/>
+      <w:r>
+        <w:rPr>
+          <w:rFonts w:ascii="Dax-Regular" w:hAnsi="Dax-Regular"/>
+          <w:lang w:val="es-419"/>
+        </w:rPr>
+        <w:t>Sort</w:t>
+      </w:r>
+      <w:proofErr w:type="spellEnd"/>
     </w:p>
     <w:p>
       <w:pPr>
-        <w:pStyle w:val="ListParagraph"/>
+        <w:pStyle w:val="Prrafodelista"/>
         <w:numPr>
           <w:ilvl w:val="1"/>
           <w:numId w:val="6"/>
@@ -8997,12 +10269,21 @@
           <w:rFonts w:ascii="Dax-Regular" w:hAnsi="Dax-Regular"/>
           <w:lang w:val="es-419"/>
         </w:rPr>
-        <w:t>2. Quick Sort</w:t>
-      </w:r>
+        <w:t xml:space="preserve">2. Quick </w:t>
+      </w:r>
+      <w:proofErr w:type="spellStart"/>
+      <w:r>
+        <w:rPr>
+          <w:rFonts w:ascii="Dax-Regular" w:hAnsi="Dax-Regular"/>
+          <w:lang w:val="es-419"/>
+        </w:rPr>
+        <w:t>Sort</w:t>
+      </w:r>
+      <w:proofErr w:type="spellEnd"/>
     </w:p>
     <w:p>
       <w:pPr>
-        <w:pStyle w:val="ListParagraph"/>
+        <w:pStyle w:val="Prrafodelista"/>
         <w:numPr>
           <w:ilvl w:val="1"/>
           <w:numId w:val="6"/>
@@ -9018,12 +10299,21 @@
           <w:rFonts w:ascii="Dax-Regular" w:hAnsi="Dax-Regular"/>
           <w:lang w:val="es-419"/>
         </w:rPr>
-        <w:t>3. Shell Sort</w:t>
-      </w:r>
+        <w:t xml:space="preserve">3. Shell </w:t>
+      </w:r>
+      <w:proofErr w:type="spellStart"/>
+      <w:r>
+        <w:rPr>
+          <w:rFonts w:ascii="Dax-Regular" w:hAnsi="Dax-Regular"/>
+          <w:lang w:val="es-419"/>
+        </w:rPr>
+        <w:t>Sort</w:t>
+      </w:r>
+      <w:proofErr w:type="spellEnd"/>
     </w:p>
     <w:p>
       <w:pPr>
-        <w:pStyle w:val="ListParagraph"/>
+        <w:pStyle w:val="Prrafodelista"/>
         <w:numPr>
           <w:ilvl w:val="1"/>
           <w:numId w:val="6"/>
@@ -9039,12 +10329,37 @@
           <w:rFonts w:ascii="Dax-Regular" w:hAnsi="Dax-Regular"/>
           <w:lang w:val="es-419"/>
         </w:rPr>
-        <w:t>4. Insertion Sort</w:t>
-      </w:r>
+        <w:t xml:space="preserve">4. </w:t>
+      </w:r>
+      <w:proofErr w:type="spellStart"/>
+      <w:r>
+        <w:rPr>
+          <w:rFonts w:ascii="Dax-Regular" w:hAnsi="Dax-Regular"/>
+          <w:lang w:val="es-419"/>
+        </w:rPr>
+        <w:t>Insertion</w:t>
+      </w:r>
+      <w:proofErr w:type="spellEnd"/>
+      <w:r>
+        <w:rPr>
+          <w:rFonts w:ascii="Dax-Regular" w:hAnsi="Dax-Regular"/>
+          <w:lang w:val="es-419"/>
+        </w:rPr>
+        <w:t xml:space="preserve"> </w:t>
+      </w:r>
+      <w:proofErr w:type="spellStart"/>
+      <w:r>
+        <w:rPr>
+          <w:rFonts w:ascii="Dax-Regular" w:hAnsi="Dax-Regular"/>
+          <w:lang w:val="es-419"/>
+        </w:rPr>
+        <w:t>Sort</w:t>
+      </w:r>
+      <w:proofErr w:type="spellEnd"/>
     </w:p>
     <w:p>
       <w:pPr>
-        <w:pStyle w:val="ListParagraph"/>
+        <w:pStyle w:val="Prrafodelista"/>
         <w:numPr>
           <w:ilvl w:val="1"/>
           <w:numId w:val="6"/>
@@ -9060,8 +10375,33 @@
           <w:rFonts w:ascii="Dax-Regular" w:hAnsi="Dax-Regular"/>
           <w:lang w:val="es-419"/>
         </w:rPr>
-        <w:t>5. Selection Sort</w:t>
-      </w:r>
+        <w:t xml:space="preserve">5. </w:t>
+      </w:r>
+      <w:proofErr w:type="spellStart"/>
+      <w:r>
+        <w:rPr>
+          <w:rFonts w:ascii="Dax-Regular" w:hAnsi="Dax-Regular"/>
+          <w:lang w:val="es-419"/>
+        </w:rPr>
+        <w:t>Selection</w:t>
+      </w:r>
+      <w:proofErr w:type="spellEnd"/>
+      <w:r>
+        <w:rPr>
+          <w:rFonts w:ascii="Dax-Regular" w:hAnsi="Dax-Regular"/>
+          <w:lang w:val="es-419"/>
+        </w:rPr>
+        <w:t xml:space="preserve"> </w:t>
+      </w:r>
+      <w:proofErr w:type="spellStart"/>
+      <w:r>
+        <w:rPr>
+          <w:rFonts w:ascii="Dax-Regular" w:hAnsi="Dax-Regular"/>
+          <w:lang w:val="es-419"/>
+        </w:rPr>
+        <w:t>Sort</w:t>
+      </w:r>
+      <w:proofErr w:type="spellEnd"/>
     </w:p>
     <w:p>
       <w:pPr>
@@ -9130,7 +10470,7 @@
 </file>
 
 <file path=word/numbering.xml><?xml version="1.0" encoding="utf-8"?>
-<w:numbering xmlns:wpc="http://schemas.microsoft.com/office/word/2010/wordprocessingCanvas" xmlns:cx="http://schemas.microsoft.com/office/drawing/2014/chartex" xmlns:cx1="http://schemas.microsoft.com/office/drawing/2015/9/8/chartex" xmlns:cx2="http://schemas.microsoft.com/office/drawing/2015/10/21/chartex" xmlns:cx3="http://schemas.microsoft.com/office/drawing/2016/5/9/chartex" xmlns:cx4="http://schemas.microsoft.com/office/drawing/2016/5/10/chartex" xmlns:cx5="http://schemas.microsoft.com/office/drawing/2016/5/11/chartex" xmlns:cx6="http://schemas.microsoft.com/office/drawing/2016/5/12/chartex" xmlns:cx7="http://schemas.microsoft.com/office/drawing/2016/5/13/chartex" xmlns:cx8="http://schemas.microsoft.com/office/drawing/2016/5/14/chartex" xmlns:mc="http://schemas.openxmlformats.org/markup-compatibility/2006" xmlns:aink="http://schemas.microsoft.com/office/drawing/2016/ink" xmlns:am3d="http://schemas.microsoft.com/office/drawing/2017/model3d" xmlns:o="urn:schemas-microsoft-com:office:office" xmlns:r="http://schemas.openxmlformats.org/officeDocument/2006/relationships" xmlns:m="http://schemas.openxmlformats.org/officeDocument/2006/math" xmlns:v="urn:schemas-microsoft-com:vml" xmlns:wp14="http://schemas.microsoft.com/office/word/2010/wordprocessingDrawing" xmlns:wp="http://schemas.openxmlformats.org/drawingml/2006/wordprocessingDrawing" xmlns:w10="urn:schemas-microsoft-com:office:word" xmlns:w="http://schemas.openxmlformats.org/wordprocessingml/2006/main" xmlns:w14="http://schemas.microsoft.com/office/word/2010/wordml" xmlns:w15="http://schemas.microsoft.com/office/word/2012/wordml" xmlns:w16cex="http://schemas.microsoft.com/office/word/2018/wordml/cex" xmlns:w16cid="http://schemas.microsoft.com/office/word/2016/wordml/cid" xmlns:w16="http://schemas.microsoft.com/office/word/2018/wordml" xmlns:w16se="http://schemas.microsoft.com/office/word/2015/wordml/symex" xmlns:wpg="http://schemas.microsoft.com/office/word/2010/wordprocessingGroup" xmlns:wpi="http://schemas.microsoft.com/office/word/2010/wordprocessingInk" xmlns:wne="http://schemas.microsoft.com/office/word/2006/wordml" xmlns:wps="http://schemas.microsoft.com/office/word/2010/wordprocessingShape" mc:Ignorable="w14 w15 w16se w16cid w16 w16cex wp14">
+<w:numbering xmlns:wpc="http://schemas.microsoft.com/office/word/2010/wordprocessingCanvas" xmlns:cx="http://schemas.microsoft.com/office/drawing/2014/chartex" xmlns:cx1="http://schemas.microsoft.com/office/drawing/2015/9/8/chartex" xmlns:mc="http://schemas.openxmlformats.org/markup-compatibility/2006" xmlns:o="urn:schemas-microsoft-com:office:office" xmlns:r="http://schemas.openxmlformats.org/officeDocument/2006/relationships" xmlns:m="http://schemas.openxmlformats.org/officeDocument/2006/math" xmlns:v="urn:schemas-microsoft-com:vml" xmlns:wp14="http://schemas.microsoft.com/office/word/2010/wordprocessingDrawing" xmlns:wp="http://schemas.openxmlformats.org/drawingml/2006/wordprocessingDrawing" xmlns:w10="urn:schemas-microsoft-com:office:word" xmlns:w="http://schemas.openxmlformats.org/wordprocessingml/2006/main" xmlns:w14="http://schemas.microsoft.com/office/word/2010/wordml" xmlns:w15="http://schemas.microsoft.com/office/word/2012/wordml" xmlns:w16se="http://schemas.microsoft.com/office/word/2015/wordml/symex" xmlns:wpg="http://schemas.microsoft.com/office/word/2010/wordprocessingGroup" xmlns:wpi="http://schemas.microsoft.com/office/word/2010/wordprocessingInk" xmlns:wne="http://schemas.microsoft.com/office/word/2006/wordml" xmlns:wps="http://schemas.microsoft.com/office/word/2010/wordprocessingShape" mc:Ignorable="w14 w15 w16se wp14">
   <w:abstractNum w:abstractNumId="0" w15:restartNumberingAfterBreak="0">
     <w:nsid w:val="04A55406"/>
     <w:multiLevelType w:val="hybridMultilevel"/>
@@ -9738,7 +11078,7 @@
 </file>
 
 <file path=word/styles.xml><?xml version="1.0" encoding="utf-8"?>
-<w:styles xmlns:mc="http://schemas.openxmlformats.org/markup-compatibility/2006" xmlns:r="http://schemas.openxmlformats.org/officeDocument/2006/relationships" xmlns:w="http://schemas.openxmlformats.org/wordprocessingml/2006/main" xmlns:w14="http://schemas.microsoft.com/office/word/2010/wordml" xmlns:w15="http://schemas.microsoft.com/office/word/2012/wordml" xmlns:w16cex="http://schemas.microsoft.com/office/word/2018/wordml/cex" xmlns:w16cid="http://schemas.microsoft.com/office/word/2016/wordml/cid" xmlns:w16="http://schemas.microsoft.com/office/word/2018/wordml" xmlns:w16se="http://schemas.microsoft.com/office/word/2015/wordml/symex" mc:Ignorable="w14 w15 w16se w16cid w16 w16cex">
+<w:styles xmlns:mc="http://schemas.openxmlformats.org/markup-compatibility/2006" xmlns:r="http://schemas.openxmlformats.org/officeDocument/2006/relationships" xmlns:w="http://schemas.openxmlformats.org/wordprocessingml/2006/main" xmlns:w14="http://schemas.microsoft.com/office/word/2010/wordml" xmlns:w15="http://schemas.microsoft.com/office/word/2012/wordml" xmlns:w16se="http://schemas.microsoft.com/office/word/2015/wordml/symex" mc:Ignorable="w14 w15 w16se">
   <w:docDefaults>
     <w:rPrDefault>
       <w:rPr>
@@ -9754,7 +11094,7 @@
       </w:pPr>
     </w:pPrDefault>
   </w:docDefaults>
-  <w:latentStyles w:defLockedState="0" w:defUIPriority="99" w:defSemiHidden="0" w:defUnhideWhenUsed="0" w:defQFormat="0" w:count="376">
+  <w:latentStyles w:defLockedState="0" w:defUIPriority="99" w:defSemiHidden="0" w:defUnhideWhenUsed="0" w:defQFormat="0" w:count="371">
     <w:lsdException w:name="Normal" w:uiPriority="0" w:qFormat="1"/>
     <w:lsdException w:name="heading 1" w:uiPriority="9" w:qFormat="1"/>
     <w:lsdException w:name="heading 2" w:semiHidden="1" w:uiPriority="9" w:unhideWhenUsed="1" w:qFormat="1"/>
@@ -9860,6 +11200,7 @@
     <w:lsdException w:name="HTML Sample" w:semiHidden="1" w:unhideWhenUsed="1"/>
     <w:lsdException w:name="HTML Typewriter" w:semiHidden="1" w:unhideWhenUsed="1"/>
     <w:lsdException w:name="HTML Variable" w:semiHidden="1" w:unhideWhenUsed="1"/>
+    <w:lsdException w:name="Normal Table" w:semiHidden="1" w:unhideWhenUsed="1"/>
     <w:lsdException w:name="annotation subject" w:semiHidden="1" w:unhideWhenUsed="1"/>
     <w:lsdException w:name="No List" w:semiHidden="1" w:unhideWhenUsed="1"/>
     <w:lsdException w:name="Outline List 1" w:semiHidden="1" w:unhideWhenUsed="1"/>
@@ -9902,8 +11243,11 @@
     <w:lsdException w:name="Table Contemporary" w:semiHidden="1" w:unhideWhenUsed="1"/>
     <w:lsdException w:name="Table Elegant" w:semiHidden="1" w:unhideWhenUsed="1"/>
     <w:lsdException w:name="Table Professional" w:semiHidden="1" w:unhideWhenUsed="1"/>
+    <w:lsdException w:name="Table Subtle 1" w:semiHidden="1" w:unhideWhenUsed="1"/>
     <w:lsdException w:name="Table Subtle 2" w:semiHidden="1" w:unhideWhenUsed="1"/>
     <w:lsdException w:name="Table Web 1" w:semiHidden="1" w:unhideWhenUsed="1"/>
+    <w:lsdException w:name="Table Web 2" w:semiHidden="1" w:unhideWhenUsed="1"/>
+    <w:lsdException w:name="Table Web 3" w:semiHidden="1" w:unhideWhenUsed="1"/>
     <w:lsdException w:name="Balloon Text" w:semiHidden="1" w:unhideWhenUsed="1"/>
     <w:lsdException w:name="Table Grid" w:uiPriority="39"/>
     <w:lsdException w:name="Table Theme" w:semiHidden="1" w:unhideWhenUsed="1"/>
@@ -10122,11 +11466,6 @@
     <w:lsdException w:name="List Table 5 Dark Accent 6" w:uiPriority="50"/>
     <w:lsdException w:name="List Table 6 Colorful Accent 6" w:uiPriority="51"/>
     <w:lsdException w:name="List Table 7 Colorful Accent 6" w:uiPriority="52"/>
-    <w:lsdException w:name="Mention" w:semiHidden="1" w:unhideWhenUsed="1"/>
-    <w:lsdException w:name="Smart Hyperlink" w:semiHidden="1" w:unhideWhenUsed="1"/>
-    <w:lsdException w:name="Hashtag" w:semiHidden="1" w:unhideWhenUsed="1"/>
-    <w:lsdException w:name="Unresolved Mention" w:semiHidden="1" w:unhideWhenUsed="1"/>
-    <w:lsdException w:name="Smart Link" w:semiHidden="1" w:unhideWhenUsed="1"/>
   </w:latentStyles>
   <w:style w:type="paragraph" w:default="1" w:styleId="Normal">
     <w:name w:val="Normal"/>
@@ -10136,11 +11475,11 @@
       <w:noProof/>
     </w:rPr>
   </w:style>
-  <w:style w:type="paragraph" w:styleId="Heading1">
+  <w:style w:type="paragraph" w:styleId="Ttulo1">
     <w:name w:val="heading 1"/>
     <w:basedOn w:val="Normal"/>
     <w:next w:val="Normal"/>
-    <w:link w:val="Heading1Char"/>
+    <w:link w:val="Ttulo1Car"/>
     <w:uiPriority w:val="9"/>
     <w:qFormat/>
     <w:rsid w:val="001826C9"/>
@@ -10157,11 +11496,11 @@
       <w:szCs w:val="32"/>
     </w:rPr>
   </w:style>
-  <w:style w:type="paragraph" w:styleId="Heading2">
+  <w:style w:type="paragraph" w:styleId="Ttulo2">
     <w:name w:val="heading 2"/>
     <w:basedOn w:val="Normal"/>
     <w:next w:val="Normal"/>
-    <w:link w:val="Heading2Char"/>
+    <w:link w:val="Ttulo2Car"/>
     <w:uiPriority w:val="9"/>
     <w:unhideWhenUsed/>
     <w:qFormat/>
@@ -10179,13 +11518,13 @@
       <w:szCs w:val="26"/>
     </w:rPr>
   </w:style>
-  <w:style w:type="character" w:default="1" w:styleId="DefaultParagraphFont">
+  <w:style w:type="character" w:default="1" w:styleId="Fuentedeprrafopredeter">
     <w:name w:val="Default Paragraph Font"/>
     <w:uiPriority w:val="1"/>
     <w:semiHidden/>
     <w:unhideWhenUsed/>
   </w:style>
-  <w:style w:type="table" w:default="1" w:styleId="TableNormal">
+  <w:style w:type="table" w:default="1" w:styleId="Tablanormal">
     <w:name w:val="Normal Table"/>
     <w:uiPriority w:val="99"/>
     <w:semiHidden/>
@@ -10200,17 +11539,17 @@
       </w:tblCellMar>
     </w:tblPr>
   </w:style>
-  <w:style w:type="numbering" w:default="1" w:styleId="NoList">
+  <w:style w:type="numbering" w:default="1" w:styleId="Sinlista">
     <w:name w:val="No List"/>
     <w:uiPriority w:val="99"/>
     <w:semiHidden/>
     <w:unhideWhenUsed/>
   </w:style>
-  <w:style w:type="paragraph" w:styleId="Title">
+  <w:style w:type="paragraph" w:styleId="Ttulo">
     <w:name w:val="Title"/>
     <w:basedOn w:val="Normal"/>
     <w:next w:val="Normal"/>
-    <w:link w:val="TitleChar"/>
+    <w:link w:val="TtuloCar"/>
     <w:uiPriority w:val="10"/>
     <w:qFormat/>
     <w:rsid w:val="00BA3B38"/>
@@ -10226,10 +11565,10 @@
       <w:szCs w:val="56"/>
     </w:rPr>
   </w:style>
-  <w:style w:type="character" w:customStyle="1" w:styleId="TitleChar">
-    <w:name w:val="Title Char"/>
-    <w:basedOn w:val="DefaultParagraphFont"/>
-    <w:link w:val="Title"/>
+  <w:style w:type="character" w:customStyle="1" w:styleId="TtuloCar">
+    <w:name w:val="Título Car"/>
+    <w:basedOn w:val="Fuentedeprrafopredeter"/>
+    <w:link w:val="Ttulo"/>
     <w:uiPriority w:val="10"/>
     <w:rsid w:val="00BA3B38"/>
     <w:rPr>
@@ -10241,7 +11580,7 @@
       <w:szCs w:val="56"/>
     </w:rPr>
   </w:style>
-  <w:style w:type="paragraph" w:styleId="ListParagraph">
+  <w:style w:type="paragraph" w:styleId="Prrafodelista">
     <w:name w:val="List Paragraph"/>
     <w:basedOn w:val="Normal"/>
     <w:uiPriority w:val="34"/>
@@ -10255,7 +11594,7 @@
       <w:noProof w:val="0"/>
     </w:rPr>
   </w:style>
-  <w:style w:type="paragraph" w:styleId="Caption">
+  <w:style w:type="paragraph" w:styleId="Descripcin">
     <w:name w:val="caption"/>
     <w:basedOn w:val="Normal"/>
     <w:next w:val="Normal"/>
@@ -10275,9 +11614,9 @@
       <w:szCs w:val="18"/>
     </w:rPr>
   </w:style>
-  <w:style w:type="table" w:styleId="GridTable2">
+  <w:style w:type="table" w:styleId="Tabladecuadrcula2">
     <w:name w:val="Grid Table 2"/>
-    <w:basedOn w:val="TableNormal"/>
+    <w:basedOn w:val="Tablanormal"/>
     <w:uiPriority w:val="47"/>
     <w:rsid w:val="005C50D1"/>
     <w:pPr>
@@ -10350,9 +11689,9 @@
       </w:tcPr>
     </w:tblStylePr>
   </w:style>
-  <w:style w:type="table" w:styleId="GridTable2-Accent3">
+  <w:style w:type="table" w:styleId="Tabladecuadrcula2-nfasis3">
     <w:name w:val="Grid Table 2 Accent 3"/>
-    <w:basedOn w:val="TableNormal"/>
+    <w:basedOn w:val="Tablanormal"/>
     <w:uiPriority w:val="47"/>
     <w:rsid w:val="00392066"/>
     <w:pPr>
@@ -10425,10 +11764,10 @@
       </w:tcPr>
     </w:tblStylePr>
   </w:style>
-  <w:style w:type="character" w:customStyle="1" w:styleId="Heading1Char">
-    <w:name w:val="Heading 1 Char"/>
-    <w:basedOn w:val="DefaultParagraphFont"/>
-    <w:link w:val="Heading1"/>
+  <w:style w:type="character" w:customStyle="1" w:styleId="Ttulo1Car">
+    <w:name w:val="Título 1 Car"/>
+    <w:basedOn w:val="Fuentedeprrafopredeter"/>
+    <w:link w:val="Ttulo1"/>
     <w:uiPriority w:val="9"/>
     <w:rsid w:val="001826C9"/>
     <w:rPr>
@@ -10439,10 +11778,10 @@
       <w:szCs w:val="32"/>
     </w:rPr>
   </w:style>
-  <w:style w:type="character" w:customStyle="1" w:styleId="Heading2Char">
-    <w:name w:val="Heading 2 Char"/>
-    <w:basedOn w:val="DefaultParagraphFont"/>
-    <w:link w:val="Heading2"/>
+  <w:style w:type="character" w:customStyle="1" w:styleId="Ttulo2Car">
+    <w:name w:val="Título 2 Car"/>
+    <w:basedOn w:val="Fuentedeprrafopredeter"/>
+    <w:link w:val="Ttulo2"/>
     <w:uiPriority w:val="9"/>
     <w:rsid w:val="001826C9"/>
     <w:rPr>
@@ -10752,12 +12091,9 @@
 </file>
 
 <file path=customXml/item1.xml><?xml version="1.0" encoding="utf-8"?>
-<?mso-contentType ?>
-<FormTemplates xmlns="http://schemas.microsoft.com/sharepoint/v3/contenttype/forms">
-  <Display>DocumentLibraryForm</Display>
-  <Edit>DocumentLibraryForm</Edit>
-  <New>DocumentLibraryForm</New>
-</FormTemplates>
+<p:properties xmlns:p="http://schemas.microsoft.com/office/2006/metadata/properties" xmlns:xsi="http://www.w3.org/2001/XMLSchema-instance" xmlns:pc="http://schemas.microsoft.com/office/infopath/2007/PartnerControls">
+  <documentManagement/>
+</p:properties>
 </file>
 
 <file path=customXml/item2.xml><?xml version="1.0" encoding="utf-8"?>
@@ -10972,15 +12308,19 @@
 </file>
 
 <file path=customXml/item3.xml><?xml version="1.0" encoding="utf-8"?>
-<p:properties xmlns:p="http://schemas.microsoft.com/office/2006/metadata/properties" xmlns:xsi="http://www.w3.org/2001/XMLSchema-instance" xmlns:pc="http://schemas.microsoft.com/office/infopath/2007/PartnerControls">
-  <documentManagement/>
-</p:properties>
+<?mso-contentType ?>
+<FormTemplates xmlns="http://schemas.microsoft.com/sharepoint/v3/contenttype/forms">
+  <Display>DocumentLibraryForm</Display>
+  <Edit>DocumentLibraryForm</Edit>
+  <New>DocumentLibraryForm</New>
+</FormTemplates>
 </file>
 
 <file path=customXml/itemProps1.xml><?xml version="1.0" encoding="utf-8"?>
-<ds:datastoreItem xmlns:ds="http://schemas.openxmlformats.org/officeDocument/2006/customXml" ds:itemID="{7DBE8262-9C92-4A1B-85FF-A533173B85D6}">
+<ds:datastoreItem xmlns:ds="http://schemas.openxmlformats.org/officeDocument/2006/customXml" ds:itemID="{D8D55360-DA4E-4EE6-A532-0D8BE99E30A4}">
   <ds:schemaRefs>
-    <ds:schemaRef ds:uri="http://schemas.microsoft.com/sharepoint/v3/contenttype/forms"/>
+    <ds:schemaRef ds:uri="http://schemas.microsoft.com/office/2006/metadata/properties"/>
+    <ds:schemaRef ds:uri="http://schemas.microsoft.com/office/infopath/2007/PartnerControls"/>
   </ds:schemaRefs>
 </ds:datastoreItem>
 </file>
@@ -11005,10 +12345,9 @@
 </file>
 
 <file path=customXml/itemProps3.xml><?xml version="1.0" encoding="utf-8"?>
-<ds:datastoreItem xmlns:ds="http://schemas.openxmlformats.org/officeDocument/2006/customXml" ds:itemID="{D8D55360-DA4E-4EE6-A532-0D8BE99E30A4}">
+<ds:datastoreItem xmlns:ds="http://schemas.openxmlformats.org/officeDocument/2006/customXml" ds:itemID="{7DBE8262-9C92-4A1B-85FF-A533173B85D6}">
   <ds:schemaRefs>
-    <ds:schemaRef ds:uri="http://schemas.microsoft.com/office/2006/metadata/properties"/>
-    <ds:schemaRef ds:uri="http://schemas.microsoft.com/office/infopath/2007/PartnerControls"/>
+    <ds:schemaRef ds:uri="http://schemas.microsoft.com/sharepoint/v3/contenttype/forms"/>
   </ds:schemaRefs>
 </ds:datastoreItem>
 </file>